--- a/tensorflow_and_keras/tensorflow/Tensorflow.docx
+++ b/tensorflow_and_keras/tensorflow/Tensorflow.docx
@@ -11,35 +11,18 @@
           <w:szCs w:val="56"/>
         </w:rPr>
       </w:pPr>
-      <w:r>
-        <w:fldChar w:fldCharType="begin"/>
-      </w:r>
-      <w:r>
-        <w:instrText>HYPERLINK "https://www.tensorflow.org/"</w:instrText>
-      </w:r>
-      <w:r>
-        <w:fldChar w:fldCharType="separate"/>
-      </w:r>
-      <w:r>
-        <w:rPr>
-          <w:rStyle w:val="Hyperlink"/>
-          <w:b/>
-          <w:bCs/>
-          <w:sz w:val="56"/>
-          <w:szCs w:val="56"/>
-        </w:rPr>
-        <w:t>https://www.tensorflow.org/</w:t>
-      </w:r>
-      <w:r>
-        <w:rPr>
-          <w:rStyle w:val="Hyperlink"/>
-          <w:b/>
-          <w:bCs/>
-          <w:sz w:val="56"/>
-          <w:szCs w:val="56"/>
-        </w:rPr>
-        <w:fldChar w:fldCharType="end"/>
-      </w:r>
+      <w:hyperlink r:id="rId8" w:history="1">
+        <w:r>
+          <w:rPr>
+            <w:rStyle w:val="Hyperlink"/>
+            <w:b/>
+            <w:bCs/>
+            <w:sz w:val="56"/>
+            <w:szCs w:val="56"/>
+          </w:rPr>
+          <w:t>https://www.tensorflow.org/</w:t>
+        </w:r>
+      </w:hyperlink>
     </w:p>
     <w:p/>
     <w:p>
@@ -63,7 +46,7 @@
                     <pic:cNvPicPr/>
                   </pic:nvPicPr>
                   <pic:blipFill>
-                    <a:blip r:embed="rId8"/>
+                    <a:blip r:embed="rId9"/>
                     <a:stretch>
                       <a:fillRect/>
                     </a:stretch>
@@ -106,7 +89,7 @@
                     <pic:cNvPicPr/>
                   </pic:nvPicPr>
                   <pic:blipFill>
-                    <a:blip r:embed="rId9"/>
+                    <a:blip r:embed="rId10"/>
                     <a:stretch>
                       <a:fillRect/>
                     </a:stretch>
@@ -149,7 +132,7 @@
                     <pic:cNvPicPr/>
                   </pic:nvPicPr>
                   <pic:blipFill>
-                    <a:blip r:embed="rId10"/>
+                    <a:blip r:embed="rId11"/>
                     <a:stretch>
                       <a:fillRect/>
                     </a:stretch>
@@ -191,7 +174,7 @@
                     <pic:cNvPicPr/>
                   </pic:nvPicPr>
                   <pic:blipFill>
-                    <a:blip r:embed="rId11"/>
+                    <a:blip r:embed="rId12"/>
                     <a:stretch>
                       <a:fillRect/>
                     </a:stretch>
@@ -234,7 +217,7 @@
                     <pic:cNvPicPr/>
                   </pic:nvPicPr>
                   <pic:blipFill>
-                    <a:blip r:embed="rId12"/>
+                    <a:blip r:embed="rId13"/>
                     <a:stretch>
                       <a:fillRect/>
                     </a:stretch>
@@ -276,7 +259,7 @@
                     <pic:cNvPicPr/>
                   </pic:nvPicPr>
                   <pic:blipFill>
-                    <a:blip r:embed="rId13"/>
+                    <a:blip r:embed="rId14"/>
                     <a:stretch>
                       <a:fillRect/>
                     </a:stretch>
@@ -318,7 +301,7 @@
                     <pic:cNvPicPr/>
                   </pic:nvPicPr>
                   <pic:blipFill>
-                    <a:blip r:embed="rId14"/>
+                    <a:blip r:embed="rId15"/>
                     <a:stretch>
                       <a:fillRect/>
                     </a:stretch>
@@ -361,7 +344,7 @@
                     <pic:cNvPicPr/>
                   </pic:nvPicPr>
                   <pic:blipFill>
-                    <a:blip r:embed="rId15"/>
+                    <a:blip r:embed="rId16"/>
                     <a:stretch>
                       <a:fillRect/>
                     </a:stretch>
@@ -403,7 +386,7 @@
                     <pic:cNvPicPr/>
                   </pic:nvPicPr>
                   <pic:blipFill>
-                    <a:blip r:embed="rId16"/>
+                    <a:blip r:embed="rId17"/>
                     <a:stretch>
                       <a:fillRect/>
                     </a:stretch>
@@ -445,7 +428,7 @@
                     <pic:cNvPicPr/>
                   </pic:nvPicPr>
                   <pic:blipFill>
-                    <a:blip r:embed="rId17"/>
+                    <a:blip r:embed="rId18"/>
                     <a:stretch>
                       <a:fillRect/>
                     </a:stretch>
@@ -487,7 +470,7 @@
                     <pic:cNvPicPr/>
                   </pic:nvPicPr>
                   <pic:blipFill>
-                    <a:blip r:embed="rId18"/>
+                    <a:blip r:embed="rId19"/>
                     <a:stretch>
                       <a:fillRect/>
                     </a:stretch>
@@ -530,7 +513,7 @@
                     <pic:cNvPicPr/>
                   </pic:nvPicPr>
                   <pic:blipFill>
-                    <a:blip r:embed="rId19"/>
+                    <a:blip r:embed="rId20"/>
                     <a:stretch>
                       <a:fillRect/>
                     </a:stretch>
@@ -572,7 +555,7 @@
                     <pic:cNvPicPr/>
                   </pic:nvPicPr>
                   <pic:blipFill>
-                    <a:blip r:embed="rId20"/>
+                    <a:blip r:embed="rId21"/>
                     <a:stretch>
                       <a:fillRect/>
                     </a:stretch>
@@ -614,7 +597,7 @@
                     <pic:cNvPicPr/>
                   </pic:nvPicPr>
                   <pic:blipFill>
-                    <a:blip r:embed="rId21"/>
+                    <a:blip r:embed="rId22"/>
                     <a:stretch>
                       <a:fillRect/>
                     </a:stretch>
@@ -670,33 +653,7 @@
           <w:sz w:val="28"/>
           <w:szCs w:val="28"/>
         </w:rPr>
-        <w:t>Syntax: tf.compat.v1.placeholder(</w:t>
-      </w:r>
-      <w:proofErr w:type="spellStart"/>
-      <w:r>
-        <w:rPr>
-          <w:b/>
-          <w:bCs/>
-          <w:i/>
-          <w:iCs/>
-          <w:color w:val="538135" w:themeColor="accent6" w:themeShade="BF"/>
-          <w:sz w:val="28"/>
-          <w:szCs w:val="28"/>
-        </w:rPr>
-        <w:t>dtype</w:t>
-      </w:r>
-      <w:proofErr w:type="spellEnd"/>
-      <w:r>
-        <w:rPr>
-          <w:b/>
-          <w:bCs/>
-          <w:i/>
-          <w:iCs/>
-          <w:color w:val="538135" w:themeColor="accent6" w:themeShade="BF"/>
-          <w:sz w:val="28"/>
-          <w:szCs w:val="28"/>
-        </w:rPr>
-        <w:t>, shape=None, name=None)</w:t>
+        <w:t>Syntax: tf.compat.v1.placeholder(dtype, shape=None, name=None)</w:t>
       </w:r>
     </w:p>
     <w:p>
@@ -831,10 +788,11 @@
             <w14:round/>
           </w14:textOutline>
         </w:rPr>
-        <w:t xml:space="preserve">In TensorFlow 1.x, </w:t>
-      </w:r>
-      <w:proofErr w:type="spellStart"/>
-      <w:r>
+        <w:t>In TensorFlow 1.x, tf.placeholder was used to create a tensor that is used for feeding input data into the computation graph. However, TensorFlow 2.x has deprecated the use of placeholders as it shifted to an eager execution mode by default, which means computations are executed immediately as they are called within Python. This approach eliminates the need for placeholders.</w:t>
+      </w:r>
+    </w:p>
+    <w:p>
+      <w:pPr>
         <w:rPr>
           <w:b/>
           <w:bCs/>
@@ -854,9 +812,7 @@
             <w14:round/>
           </w14:textOutline>
         </w:rPr>
-        <w:t>tf.placeholder</w:t>
-      </w:r>
-      <w:proofErr w:type="spellEnd"/>
+      </w:pPr>
       <w:r>
         <w:rPr>
           <w:b/>
@@ -877,11 +833,15 @@
             <w14:round/>
           </w14:textOutline>
         </w:rPr>
-        <w:t xml:space="preserve"> was used to create a tensor that is used for feeding input data into the computation graph. However, TensorFlow 2.x has deprecated the use of placeholders as it shifted to an eager execution mode by default, which means computations are executed immediately as they are called within Python. This approach eliminates the need for placeholders.</w:t>
-      </w:r>
-    </w:p>
-    <w:p>
-      <w:pPr>
+        <w:t>Alternatives to tf.placeholder in TensorFlow 2.x:</w:t>
+      </w:r>
+    </w:p>
+    <w:p>
+      <w:pPr>
+        <w:numPr>
+          <w:ilvl w:val="0"/>
+          <w:numId w:val="1"/>
+        </w:numPr>
         <w:rPr>
           <w:b/>
           <w:bCs/>
@@ -922,10 +882,16 @@
             <w14:round/>
           </w14:textOutline>
         </w:rPr>
-        <w:t xml:space="preserve">Alternatives to </w:t>
-      </w:r>
-      <w:proofErr w:type="spellStart"/>
-      <w:r>
+        <w:lastRenderedPageBreak/>
+        <w:t>tf.Variable: Used for trainable variables.</w:t>
+      </w:r>
+    </w:p>
+    <w:p>
+      <w:pPr>
+        <w:numPr>
+          <w:ilvl w:val="0"/>
+          <w:numId w:val="1"/>
+        </w:numPr>
         <w:rPr>
           <w:b/>
           <w:bCs/>
@@ -945,9 +911,7 @@
             <w14:round/>
           </w14:textOutline>
         </w:rPr>
-        <w:t>tf.placeholder</w:t>
-      </w:r>
-      <w:proofErr w:type="spellEnd"/>
+      </w:pPr>
       <w:r>
         <w:rPr>
           <w:b/>
@@ -968,7 +932,7 @@
             <w14:round/>
           </w14:textOutline>
         </w:rPr>
-        <w:t xml:space="preserve"> in TensorFlow 2.x:</w:t>
+        <w:t>tf.constant: Used for constants that do not change.</w:t>
       </w:r>
     </w:p>
     <w:p>
@@ -997,7 +961,6 @@
           </w14:textOutline>
         </w:rPr>
       </w:pPr>
-      <w:proofErr w:type="spellStart"/>
       <w:r>
         <w:rPr>
           <w:b/>
@@ -1018,177 +981,7 @@
             <w14:round/>
           </w14:textOutline>
         </w:rPr>
-        <w:lastRenderedPageBreak/>
-        <w:t>tf.Variable</w:t>
-      </w:r>
-      <w:proofErr w:type="spellEnd"/>
-      <w:r>
-        <w:rPr>
-          <w:b/>
-          <w:bCs/>
-          <w:i/>
-          <w:iCs/>
-          <w:color w:val="4472C4" w:themeColor="accent1"/>
-          <w:sz w:val="24"/>
-          <w:szCs w:val="24"/>
-          <w14:shadow w14:blurRad="38100" w14:dist="25400" w14:dir="5400000" w14:sx="100000" w14:sy="100000" w14:kx="0" w14:ky="0" w14:algn="ctr">
-            <w14:srgbClr w14:val="6E747A">
-              <w14:alpha w14:val="57000"/>
-            </w14:srgbClr>
-          </w14:shadow>
-          <w14:textOutline w14:w="0" w14:cap="flat" w14:cmpd="sng" w14:algn="ctr">
-            <w14:noFill/>
-            <w14:prstDash w14:val="solid"/>
-            <w14:round/>
-          </w14:textOutline>
-        </w:rPr>
-        <w:t>: Used for trainable variables.</w:t>
-      </w:r>
-    </w:p>
-    <w:p>
-      <w:pPr>
-        <w:numPr>
-          <w:ilvl w:val="0"/>
-          <w:numId w:val="1"/>
-        </w:numPr>
-        <w:rPr>
-          <w:b/>
-          <w:bCs/>
-          <w:i/>
-          <w:iCs/>
-          <w:color w:val="4472C4" w:themeColor="accent1"/>
-          <w:sz w:val="24"/>
-          <w:szCs w:val="24"/>
-          <w14:shadow w14:blurRad="38100" w14:dist="25400" w14:dir="5400000" w14:sx="100000" w14:sy="100000" w14:kx="0" w14:ky="0" w14:algn="ctr">
-            <w14:srgbClr w14:val="6E747A">
-              <w14:alpha w14:val="57000"/>
-            </w14:srgbClr>
-          </w14:shadow>
-          <w14:textOutline w14:w="0" w14:cap="flat" w14:cmpd="sng" w14:algn="ctr">
-            <w14:noFill/>
-            <w14:prstDash w14:val="solid"/>
-            <w14:round/>
-          </w14:textOutline>
-        </w:rPr>
-      </w:pPr>
-      <w:proofErr w:type="spellStart"/>
-      <w:r>
-        <w:rPr>
-          <w:b/>
-          <w:bCs/>
-          <w:i/>
-          <w:iCs/>
-          <w:color w:val="4472C4" w:themeColor="accent1"/>
-          <w:sz w:val="24"/>
-          <w:szCs w:val="24"/>
-          <w14:shadow w14:blurRad="38100" w14:dist="25400" w14:dir="5400000" w14:sx="100000" w14:sy="100000" w14:kx="0" w14:ky="0" w14:algn="ctr">
-            <w14:srgbClr w14:val="6E747A">
-              <w14:alpha w14:val="57000"/>
-            </w14:srgbClr>
-          </w14:shadow>
-          <w14:textOutline w14:w="0" w14:cap="flat" w14:cmpd="sng" w14:algn="ctr">
-            <w14:noFill/>
-            <w14:prstDash w14:val="solid"/>
-            <w14:round/>
-          </w14:textOutline>
-        </w:rPr>
-        <w:t>tf.constant</w:t>
-      </w:r>
-      <w:proofErr w:type="spellEnd"/>
-      <w:r>
-        <w:rPr>
-          <w:b/>
-          <w:bCs/>
-          <w:i/>
-          <w:iCs/>
-          <w:color w:val="4472C4" w:themeColor="accent1"/>
-          <w:sz w:val="24"/>
-          <w:szCs w:val="24"/>
-          <w14:shadow w14:blurRad="38100" w14:dist="25400" w14:dir="5400000" w14:sx="100000" w14:sy="100000" w14:kx="0" w14:ky="0" w14:algn="ctr">
-            <w14:srgbClr w14:val="6E747A">
-              <w14:alpha w14:val="57000"/>
-            </w14:srgbClr>
-          </w14:shadow>
-          <w14:textOutline w14:w="0" w14:cap="flat" w14:cmpd="sng" w14:algn="ctr">
-            <w14:noFill/>
-            <w14:prstDash w14:val="solid"/>
-            <w14:round/>
-          </w14:textOutline>
-        </w:rPr>
-        <w:t>: Used for constants that do not change.</w:t>
-      </w:r>
-    </w:p>
-    <w:p>
-      <w:pPr>
-        <w:numPr>
-          <w:ilvl w:val="0"/>
-          <w:numId w:val="1"/>
-        </w:numPr>
-        <w:rPr>
-          <w:b/>
-          <w:bCs/>
-          <w:i/>
-          <w:iCs/>
-          <w:color w:val="4472C4" w:themeColor="accent1"/>
-          <w:sz w:val="24"/>
-          <w:szCs w:val="24"/>
-          <w14:shadow w14:blurRad="38100" w14:dist="25400" w14:dir="5400000" w14:sx="100000" w14:sy="100000" w14:kx="0" w14:ky="0" w14:algn="ctr">
-            <w14:srgbClr w14:val="6E747A">
-              <w14:alpha w14:val="57000"/>
-            </w14:srgbClr>
-          </w14:shadow>
-          <w14:textOutline w14:w="0" w14:cap="flat" w14:cmpd="sng" w14:algn="ctr">
-            <w14:noFill/>
-            <w14:prstDash w14:val="solid"/>
-            <w14:round/>
-          </w14:textOutline>
-        </w:rPr>
-      </w:pPr>
-      <w:proofErr w:type="spellStart"/>
-      <w:r>
-        <w:rPr>
-          <w:b/>
-          <w:bCs/>
-          <w:i/>
-          <w:iCs/>
-          <w:color w:val="4472C4" w:themeColor="accent1"/>
-          <w:sz w:val="24"/>
-          <w:szCs w:val="24"/>
-          <w14:shadow w14:blurRad="38100" w14:dist="25400" w14:dir="5400000" w14:sx="100000" w14:sy="100000" w14:kx="0" w14:ky="0" w14:algn="ctr">
-            <w14:srgbClr w14:val="6E747A">
-              <w14:alpha w14:val="57000"/>
-            </w14:srgbClr>
-          </w14:shadow>
-          <w14:textOutline w14:w="0" w14:cap="flat" w14:cmpd="sng" w14:algn="ctr">
-            <w14:noFill/>
-            <w14:prstDash w14:val="solid"/>
-            <w14:round/>
-          </w14:textOutline>
-        </w:rPr>
-        <w:t>tf.Tensor</w:t>
-      </w:r>
-      <w:proofErr w:type="spellEnd"/>
-      <w:r>
-        <w:rPr>
-          <w:b/>
-          <w:bCs/>
-          <w:i/>
-          <w:iCs/>
-          <w:color w:val="4472C4" w:themeColor="accent1"/>
-          <w:sz w:val="24"/>
-          <w:szCs w:val="24"/>
-          <w14:shadow w14:blurRad="38100" w14:dist="25400" w14:dir="5400000" w14:sx="100000" w14:sy="100000" w14:kx="0" w14:ky="0" w14:algn="ctr">
-            <w14:srgbClr w14:val="6E747A">
-              <w14:alpha w14:val="57000"/>
-            </w14:srgbClr>
-          </w14:shadow>
-          <w14:textOutline w14:w="0" w14:cap="flat" w14:cmpd="sng" w14:algn="ctr">
-            <w14:noFill/>
-            <w14:prstDash w14:val="solid"/>
-            <w14:round/>
-          </w14:textOutline>
-        </w:rPr>
-        <w:t>: For directly creating tensor objects from data, since TensorFlow 2.x operates in eager execution mode.</w:t>
+        <w:t>tf.Tensor: For directly creating tensor objects from data, since TensorFlow 2.x operates in eager execution mode.</w:t>
       </w:r>
     </w:p>
     <w:p/>
@@ -1213,7 +1006,7 @@
                     <pic:cNvPicPr/>
                   </pic:nvPicPr>
                   <pic:blipFill>
-                    <a:blip r:embed="rId22"/>
+                    <a:blip r:embed="rId23"/>
                     <a:stretch>
                       <a:fillRect/>
                     </a:stretch>
@@ -1290,39 +1083,16 @@
       </w:r>
       <w:r>
         <w:br/>
-      </w:r>
-      <w:proofErr w:type="spellStart"/>
-      <w:r>
-        <w:t>dense_shape</w:t>
-      </w:r>
-      <w:proofErr w:type="spellEnd"/>
-      <w:r>
-        <w:t>: A 1D tensor with shape [rank], specifying the shape of the tensor.</w:t>
-      </w:r>
-    </w:p>
-    <w:p>
-      <w:r>
-        <w:rPr>
-          <w:b/>
-          <w:bCs/>
-        </w:rPr>
-        <w:t xml:space="preserve">A nonzero value in the context of a </w:t>
-      </w:r>
-      <w:proofErr w:type="spellStart"/>
-      <w:r>
-        <w:rPr>
-          <w:b/>
-          <w:bCs/>
-        </w:rPr>
-        <w:t>tf.SparseTensor</w:t>
-      </w:r>
-      <w:proofErr w:type="spellEnd"/>
-      <w:r>
-        <w:rPr>
-          <w:b/>
-          <w:bCs/>
-        </w:rPr>
-        <w:t xml:space="preserve"> is a value that’s not explicitly encoded.</w:t>
+        <w:t>dense_shape: A 1D tensor with shape [rank], specifying the shape of the tensor.</w:t>
+      </w:r>
+    </w:p>
+    <w:p>
+      <w:r>
+        <w:rPr>
+          <w:b/>
+          <w:bCs/>
+        </w:rPr>
+        <w:t>A nonzero value in the context of a tf.SparseTensor is a value that’s not explicitly encoded.</w:t>
       </w:r>
     </w:p>
     <w:p>
@@ -1353,7 +1123,6 @@
         </w:rPr>
         <w:t> </w:t>
       </w:r>
-      <w:proofErr w:type="spellStart"/>
       <w:r>
         <w:rPr>
           <w:b/>
@@ -1362,18 +1131,7 @@
           <w:sz w:val="28"/>
           <w:szCs w:val="28"/>
         </w:rPr>
-        <w:t>tf.sparse.SparseTensor</w:t>
-      </w:r>
-      <w:proofErr w:type="spellEnd"/>
-      <w:r>
-        <w:rPr>
-          <w:b/>
-          <w:bCs/>
-          <w:color w:val="538135" w:themeColor="accent6" w:themeShade="BF"/>
-          <w:sz w:val="28"/>
-          <w:szCs w:val="28"/>
-        </w:rPr>
-        <w:t>(</w:t>
+        <w:t>tf.sparse.SparseTensor(</w:t>
       </w:r>
       <w:r>
         <w:rPr>
@@ -1385,23 +1143,21 @@
           <w:sz w:val="28"/>
           <w:szCs w:val="28"/>
         </w:rPr>
-        <w:t xml:space="preserve">indices, values, </w:t>
-      </w:r>
-      <w:proofErr w:type="spellStart"/>
-      <w:r>
-        <w:rPr>
-          <w:b/>
-          <w:bCs/>
-          <w:i/>
-          <w:iCs/>
+        <w:t>indices, values, dense_shape</w:t>
+      </w:r>
+      <w:r>
+        <w:rPr>
+          <w:b/>
+          <w:bCs/>
           <w:color w:val="538135" w:themeColor="accent6" w:themeShade="BF"/>
           <w:sz w:val="28"/>
           <w:szCs w:val="28"/>
         </w:rPr>
-        <w:t>dense_shape</w:t>
-      </w:r>
-      <w:proofErr w:type="spellEnd"/>
-      <w:r>
+        <w:t>)</w:t>
+      </w:r>
+    </w:p>
+    <w:p>
+      <w:pPr>
         <w:rPr>
           <w:b/>
           <w:bCs/>
@@ -1409,29 +1165,17 @@
           <w:sz w:val="28"/>
           <w:szCs w:val="28"/>
         </w:rPr>
-        <w:t>)</w:t>
-      </w:r>
-    </w:p>
-    <w:p>
-      <w:pPr>
-        <w:rPr>
-          <w:b/>
-          <w:bCs/>
+      </w:pPr>
+    </w:p>
+    <w:p>
+      <w:pPr>
+        <w:rPr>
           <w:color w:val="538135" w:themeColor="accent6" w:themeShade="BF"/>
           <w:sz w:val="28"/>
           <w:szCs w:val="28"/>
         </w:rPr>
       </w:pPr>
     </w:p>
-    <w:p>
-      <w:pPr>
-        <w:rPr>
-          <w:color w:val="538135" w:themeColor="accent6" w:themeShade="BF"/>
-          <w:sz w:val="28"/>
-          <w:szCs w:val="28"/>
-        </w:rPr>
-      </w:pPr>
-    </w:p>
     <w:p/>
     <w:p/>
     <w:p>
@@ -1453,9 +1197,8 @@
           <w:u w:val="thick"/>
         </w:rPr>
         <w:lastRenderedPageBreak/>
-        <w:t xml:space="preserve">Create Ones vs </w:t>
-      </w:r>
-      <w:proofErr w:type="spellStart"/>
+        <w:t>Create Ones vs Ones_like vs Ones_initializer Tensor Using TensorFlow 2.0 </w:t>
+      </w:r>
       <w:r>
         <w:rPr>
           <w:b/>
@@ -1464,10 +1207,11 @@
           <w:szCs w:val="28"/>
           <w:u w:val="thick"/>
         </w:rPr>
-        <w:t>Ones_like</w:t>
-      </w:r>
-      <w:proofErr w:type="spellEnd"/>
-      <w:r>
+        <w:t>:</w:t>
+      </w:r>
+    </w:p>
+    <w:p>
+      <w:pPr>
         <w:rPr>
           <w:b/>
           <w:bCs/>
@@ -1475,120 +1219,40 @@
           <w:szCs w:val="28"/>
           <w:u w:val="thick"/>
         </w:rPr>
-        <w:t xml:space="preserve"> vs </w:t>
-      </w:r>
-      <w:proofErr w:type="spellStart"/>
-      <w:r>
-        <w:rPr>
-          <w:b/>
-          <w:bCs/>
-          <w:sz w:val="28"/>
-          <w:szCs w:val="28"/>
-          <w:u w:val="thick"/>
-        </w:rPr>
-        <w:t>Ones_initializer</w:t>
-      </w:r>
-      <w:proofErr w:type="spellEnd"/>
-      <w:r>
-        <w:rPr>
-          <w:b/>
-          <w:bCs/>
-          <w:sz w:val="28"/>
-          <w:szCs w:val="28"/>
-          <w:u w:val="thick"/>
-        </w:rPr>
-        <w:t xml:space="preserve"> Tensor Using TensorFlow 2.0 </w:t>
-      </w:r>
-      <w:r>
-        <w:rPr>
-          <w:b/>
-          <w:bCs/>
-          <w:sz w:val="28"/>
-          <w:szCs w:val="28"/>
-          <w:u w:val="thick"/>
-        </w:rPr>
-        <w:t>:</w:t>
-      </w:r>
-    </w:p>
-    <w:p>
-      <w:pPr>
-        <w:rPr>
-          <w:b/>
-          <w:bCs/>
-          <w:sz w:val="28"/>
-          <w:szCs w:val="28"/>
-          <w:u w:val="thick"/>
-        </w:rPr>
-      </w:pPr>
-    </w:p>
-    <w:p>
-      <w:pPr>
-        <w:rPr>
-          <w:b/>
-          <w:bCs/>
-          <w:sz w:val="24"/>
-          <w:szCs w:val="24"/>
-        </w:rPr>
-      </w:pPr>
-      <w:r>
-        <w:rPr>
-          <w:b/>
-          <w:bCs/>
-          <w:sz w:val="24"/>
-          <w:szCs w:val="24"/>
-        </w:rPr>
-        <w:t xml:space="preserve">1. </w:t>
-      </w:r>
-      <w:proofErr w:type="spellStart"/>
-      <w:r>
-        <w:rPr>
-          <w:b/>
-          <w:bCs/>
-          <w:sz w:val="24"/>
-          <w:szCs w:val="24"/>
-        </w:rPr>
-        <w:t>tf.ones</w:t>
-      </w:r>
-      <w:proofErr w:type="spellEnd"/>
-      <w:r>
-        <w:rPr>
-          <w:b/>
-          <w:bCs/>
-          <w:sz w:val="24"/>
-          <w:szCs w:val="24"/>
-        </w:rPr>
-        <w:t>()</w:t>
-      </w:r>
-    </w:p>
-    <w:p>
-      <w:pPr>
-        <w:rPr>
-          <w:sz w:val="24"/>
-          <w:szCs w:val="24"/>
-        </w:rPr>
-      </w:pPr>
-      <w:r>
-        <w:rPr>
-          <w:sz w:val="24"/>
-          <w:szCs w:val="24"/>
-        </w:rPr>
-        <w:t xml:space="preserve">The </w:t>
-      </w:r>
-      <w:proofErr w:type="spellStart"/>
-      <w:r>
-        <w:rPr>
-          <w:sz w:val="24"/>
-          <w:szCs w:val="24"/>
-        </w:rPr>
-        <w:t>tf.ones</w:t>
-      </w:r>
-      <w:proofErr w:type="spellEnd"/>
-      <w:r>
-        <w:rPr>
-          <w:sz w:val="24"/>
-          <w:szCs w:val="24"/>
-        </w:rPr>
-        <w:t>() function is used to create a new tensor with all elements set to one, and you can specify the shape and data type of the tensor.</w:t>
+      </w:pPr>
+    </w:p>
+    <w:p>
+      <w:pPr>
+        <w:rPr>
+          <w:b/>
+          <w:bCs/>
+          <w:sz w:val="24"/>
+          <w:szCs w:val="24"/>
+        </w:rPr>
+      </w:pPr>
+      <w:r>
+        <w:rPr>
+          <w:b/>
+          <w:bCs/>
+          <w:sz w:val="24"/>
+          <w:szCs w:val="24"/>
+        </w:rPr>
+        <w:t>1. tf.ones()</w:t>
+      </w:r>
+    </w:p>
+    <w:p>
+      <w:pPr>
+        <w:rPr>
+          <w:sz w:val="24"/>
+          <w:szCs w:val="24"/>
+        </w:rPr>
+      </w:pPr>
+      <w:r>
+        <w:rPr>
+          <w:sz w:val="24"/>
+          <w:szCs w:val="24"/>
+        </w:rPr>
+        <w:t>The tf.ones() function is used to create a new tensor with all elements set to one, and you can specify the shape and data type of the tensor.</w:t>
       </w:r>
     </w:p>
     <w:p>
@@ -1634,161 +1298,198 @@
           <w14:ligatures w14:val="none"/>
         </w:rPr>
         <w:br/>
-      </w:r>
-      <w:proofErr w:type="spellStart"/>
-      <w:r>
-        <w:rPr>
-          <w:rFonts w:ascii="Consolas" w:eastAsia="Times New Roman" w:hAnsi="Consolas" w:cs="Courier New"/>
+        <w:t>tf.ones(shape, dtype=tf.dtypes.float32, name=None) -&gt; Return Ones Tensor</w:t>
+      </w:r>
+    </w:p>
+    <w:p>
+      <w:pPr>
+        <w:rPr>
+          <w:sz w:val="24"/>
+          <w:szCs w:val="24"/>
+        </w:rPr>
+      </w:pPr>
+    </w:p>
+    <w:p>
+      <w:pPr>
+        <w:rPr>
+          <w:sz w:val="24"/>
+          <w:szCs w:val="24"/>
+        </w:rPr>
+      </w:pPr>
+    </w:p>
+    <w:p>
+      <w:pPr>
+        <w:rPr>
+          <w:sz w:val="24"/>
+          <w:szCs w:val="24"/>
+        </w:rPr>
+      </w:pPr>
+    </w:p>
+    <w:p>
+      <w:pPr>
+        <w:rPr>
+          <w:b/>
+          <w:bCs/>
+          <w:sz w:val="24"/>
+          <w:szCs w:val="24"/>
+        </w:rPr>
+      </w:pPr>
+      <w:r>
+        <w:rPr>
+          <w:b/>
+          <w:bCs/>
+          <w:sz w:val="24"/>
+          <w:szCs w:val="24"/>
+        </w:rPr>
+        <w:t>2. tf.ones_like()</w:t>
+      </w:r>
+    </w:p>
+    <w:p>
+      <w:pPr>
+        <w:rPr>
+          <w:sz w:val="24"/>
+          <w:szCs w:val="24"/>
+        </w:rPr>
+      </w:pPr>
+      <w:r>
+        <w:rPr>
+          <w:sz w:val="24"/>
+          <w:szCs w:val="24"/>
+        </w:rPr>
+        <w:t>The tf.ones_like() function creates a tensor filled with ones that has the same shape and data type as an existing tensor.</w:t>
+      </w:r>
+    </w:p>
+    <w:p>
+      <w:pPr>
+        <w:rPr>
           <w:b/>
           <w:bCs/>
           <w:color w:val="525252" w:themeColor="accent3" w:themeShade="80"/>
-          <w:kern w:val="0"/>
-          <w:sz w:val="23"/>
-          <w:szCs w:val="23"/>
-          <w:bdr w:val="none" w:sz="0" w:space="0" w:color="auto" w:frame="1"/>
-          <w14:ligatures w14:val="none"/>
-        </w:rPr>
-        <w:t>tf.ones</w:t>
-      </w:r>
-      <w:proofErr w:type="spellEnd"/>
-      <w:r>
-        <w:rPr>
-          <w:rFonts w:ascii="Consolas" w:eastAsia="Times New Roman" w:hAnsi="Consolas" w:cs="Courier New"/>
+          <w:sz w:val="24"/>
+          <w:szCs w:val="24"/>
+        </w:rPr>
+      </w:pPr>
+      <w:r>
+        <w:rPr>
           <w:b/>
           <w:bCs/>
           <w:color w:val="525252" w:themeColor="accent3" w:themeShade="80"/>
-          <w:kern w:val="0"/>
-          <w:sz w:val="23"/>
-          <w:szCs w:val="23"/>
-          <w:bdr w:val="none" w:sz="0" w:space="0" w:color="auto" w:frame="1"/>
-          <w14:ligatures w14:val="none"/>
-        </w:rPr>
-        <w:t xml:space="preserve">(shape, </w:t>
-      </w:r>
-      <w:proofErr w:type="spellStart"/>
-      <w:r>
-        <w:rPr>
-          <w:rFonts w:ascii="Consolas" w:eastAsia="Times New Roman" w:hAnsi="Consolas" w:cs="Courier New"/>
+          <w:sz w:val="24"/>
+          <w:szCs w:val="24"/>
+        </w:rPr>
+        <w:t>Syntax:</w:t>
+      </w:r>
+    </w:p>
+    <w:p>
+      <w:pPr>
+        <w:rPr>
           <w:b/>
           <w:bCs/>
           <w:color w:val="525252" w:themeColor="accent3" w:themeShade="80"/>
-          <w:kern w:val="0"/>
-          <w:sz w:val="23"/>
-          <w:szCs w:val="23"/>
-          <w:bdr w:val="none" w:sz="0" w:space="0" w:color="auto" w:frame="1"/>
-          <w14:ligatures w14:val="none"/>
-        </w:rPr>
-        <w:t>dtype</w:t>
-      </w:r>
-      <w:proofErr w:type="spellEnd"/>
-      <w:r>
-        <w:rPr>
-          <w:rFonts w:ascii="Consolas" w:eastAsia="Times New Roman" w:hAnsi="Consolas" w:cs="Courier New"/>
+          <w:sz w:val="24"/>
+          <w:szCs w:val="24"/>
+        </w:rPr>
+      </w:pPr>
+      <w:r>
+        <w:rPr>
           <w:b/>
           <w:bCs/>
           <w:color w:val="525252" w:themeColor="accent3" w:themeShade="80"/>
-          <w:kern w:val="0"/>
-          <w:sz w:val="23"/>
-          <w:szCs w:val="23"/>
-          <w:bdr w:val="none" w:sz="0" w:space="0" w:color="auto" w:frame="1"/>
-          <w14:ligatures w14:val="none"/>
-        </w:rPr>
-        <w:t>=tf.dtypes.float32, name=None) -&gt; Return Ones Tensor</w:t>
-      </w:r>
-    </w:p>
-    <w:p>
-      <w:pPr>
-        <w:rPr>
-          <w:sz w:val="24"/>
-          <w:szCs w:val="24"/>
-        </w:rPr>
-      </w:pPr>
-    </w:p>
-    <w:p>
-      <w:pPr>
-        <w:rPr>
-          <w:sz w:val="24"/>
-          <w:szCs w:val="24"/>
-        </w:rPr>
-      </w:pPr>
-    </w:p>
-    <w:p>
-      <w:pPr>
-        <w:rPr>
-          <w:sz w:val="24"/>
-          <w:szCs w:val="24"/>
-        </w:rPr>
-      </w:pPr>
-    </w:p>
-    <w:p>
-      <w:pPr>
-        <w:rPr>
-          <w:b/>
-          <w:bCs/>
-          <w:sz w:val="24"/>
-          <w:szCs w:val="24"/>
-        </w:rPr>
-      </w:pPr>
-      <w:r>
-        <w:rPr>
-          <w:b/>
-          <w:bCs/>
-          <w:sz w:val="24"/>
-          <w:szCs w:val="24"/>
-        </w:rPr>
-        <w:t xml:space="preserve">2. </w:t>
-      </w:r>
-      <w:proofErr w:type="spellStart"/>
-      <w:r>
-        <w:rPr>
-          <w:b/>
-          <w:bCs/>
-          <w:sz w:val="24"/>
-          <w:szCs w:val="24"/>
-        </w:rPr>
-        <w:t>tf.ones_like</w:t>
-      </w:r>
-      <w:proofErr w:type="spellEnd"/>
-      <w:r>
-        <w:rPr>
-          <w:b/>
-          <w:bCs/>
-          <w:sz w:val="24"/>
-          <w:szCs w:val="24"/>
-        </w:rPr>
-        <w:t>()</w:t>
-      </w:r>
-    </w:p>
-    <w:p>
-      <w:pPr>
-        <w:rPr>
-          <w:sz w:val="24"/>
-          <w:szCs w:val="24"/>
-        </w:rPr>
-      </w:pPr>
-      <w:r>
-        <w:rPr>
-          <w:sz w:val="24"/>
-          <w:szCs w:val="24"/>
-        </w:rPr>
-        <w:t xml:space="preserve">The </w:t>
-      </w:r>
-      <w:proofErr w:type="spellStart"/>
-      <w:r>
-        <w:rPr>
-          <w:sz w:val="24"/>
-          <w:szCs w:val="24"/>
-        </w:rPr>
-        <w:t>tf.ones_like</w:t>
-      </w:r>
-      <w:proofErr w:type="spellEnd"/>
-      <w:r>
-        <w:rPr>
-          <w:sz w:val="24"/>
-          <w:szCs w:val="24"/>
-        </w:rPr>
-        <w:t>() function creates a tensor filled with ones that has the same shape and data type as an existing tensor.</w:t>
-      </w:r>
+          <w:sz w:val="24"/>
+          <w:szCs w:val="24"/>
+        </w:rPr>
+        <w:t>tf.ones_like(input, dtype=None, name=None) -&gt; Return Ones Tensor</w:t>
+      </w:r>
+    </w:p>
+    <w:p>
+      <w:pPr>
+        <w:rPr>
+          <w:sz w:val="24"/>
+          <w:szCs w:val="24"/>
+        </w:rPr>
+      </w:pPr>
+    </w:p>
+    <w:p>
+      <w:pPr>
+        <w:rPr>
+          <w:sz w:val="24"/>
+          <w:szCs w:val="24"/>
+        </w:rPr>
+      </w:pPr>
+    </w:p>
+    <w:p>
+      <w:pPr>
+        <w:rPr>
+          <w:b/>
+          <w:bCs/>
+          <w:sz w:val="24"/>
+          <w:szCs w:val="24"/>
+        </w:rPr>
+      </w:pPr>
+      <w:r>
+        <w:rPr>
+          <w:b/>
+          <w:bCs/>
+          <w:sz w:val="24"/>
+          <w:szCs w:val="24"/>
+        </w:rPr>
+        <w:t>3. tf.ones_initializer()</w:t>
+      </w:r>
+    </w:p>
+    <w:p>
+      <w:pPr>
+        <w:rPr>
+          <w:sz w:val="24"/>
+          <w:szCs w:val="24"/>
+        </w:rPr>
+      </w:pPr>
+      <w:r>
+        <w:rPr>
+          <w:sz w:val="24"/>
+          <w:szCs w:val="24"/>
+        </w:rPr>
+        <w:t>tf.ones_initializer() is used for initializing variables in layers, especially in neural networks. It initializes all values of a variable to ones.</w:t>
+      </w:r>
+    </w:p>
+    <w:p>
+      <w:pPr>
+        <w:rPr>
+          <w:sz w:val="24"/>
+          <w:szCs w:val="24"/>
+        </w:rPr>
+      </w:pPr>
+    </w:p>
+    <w:p>
+      <w:pPr>
+        <w:rPr>
+          <w:sz w:val="24"/>
+          <w:szCs w:val="24"/>
+        </w:rPr>
+      </w:pPr>
+      <w:r>
+        <w:rPr>
+          <w:b/>
+          <w:bCs/>
+          <w:sz w:val="24"/>
+          <w:szCs w:val="24"/>
+        </w:rPr>
+        <w:t>Usage in layers:</w:t>
+      </w:r>
+      <w:r>
+        <w:rPr>
+          <w:sz w:val="24"/>
+          <w:szCs w:val="24"/>
+        </w:rPr>
+        <w:t xml:space="preserve"> This is particularly useful when defining weight or bias initializers in neural network layers.</w:t>
+      </w:r>
+    </w:p>
+    <w:p>
+      <w:pPr>
+        <w:rPr>
+          <w:sz w:val="24"/>
+          <w:szCs w:val="24"/>
+        </w:rPr>
+      </w:pPr>
     </w:p>
     <w:p>
       <w:pPr>
@@ -1821,7 +1522,6 @@
           <w:szCs w:val="24"/>
         </w:rPr>
       </w:pPr>
-      <w:proofErr w:type="spellStart"/>
       <w:r>
         <w:rPr>
           <w:b/>
@@ -1830,213 +1530,7 @@
           <w:sz w:val="24"/>
           <w:szCs w:val="24"/>
         </w:rPr>
-        <w:t>tf.ones_like</w:t>
-      </w:r>
-      <w:proofErr w:type="spellEnd"/>
-      <w:r>
-        <w:rPr>
-          <w:b/>
-          <w:bCs/>
-          <w:color w:val="525252" w:themeColor="accent3" w:themeShade="80"/>
-          <w:sz w:val="24"/>
-          <w:szCs w:val="24"/>
-        </w:rPr>
-        <w:t xml:space="preserve">(input, </w:t>
-      </w:r>
-      <w:proofErr w:type="spellStart"/>
-      <w:r>
-        <w:rPr>
-          <w:b/>
-          <w:bCs/>
-          <w:color w:val="525252" w:themeColor="accent3" w:themeShade="80"/>
-          <w:sz w:val="24"/>
-          <w:szCs w:val="24"/>
-        </w:rPr>
-        <w:t>dtype</w:t>
-      </w:r>
-      <w:proofErr w:type="spellEnd"/>
-      <w:r>
-        <w:rPr>
-          <w:b/>
-          <w:bCs/>
-          <w:color w:val="525252" w:themeColor="accent3" w:themeShade="80"/>
-          <w:sz w:val="24"/>
-          <w:szCs w:val="24"/>
-        </w:rPr>
-        <w:t>=None, name=None) -&gt; Return Ones Tensor</w:t>
-      </w:r>
-    </w:p>
-    <w:p>
-      <w:pPr>
-        <w:rPr>
-          <w:sz w:val="24"/>
-          <w:szCs w:val="24"/>
-        </w:rPr>
-      </w:pPr>
-    </w:p>
-    <w:p>
-      <w:pPr>
-        <w:rPr>
-          <w:sz w:val="24"/>
-          <w:szCs w:val="24"/>
-        </w:rPr>
-      </w:pPr>
-    </w:p>
-    <w:p>
-      <w:pPr>
-        <w:rPr>
-          <w:b/>
-          <w:bCs/>
-          <w:sz w:val="24"/>
-          <w:szCs w:val="24"/>
-        </w:rPr>
-      </w:pPr>
-      <w:r>
-        <w:rPr>
-          <w:b/>
-          <w:bCs/>
-          <w:sz w:val="24"/>
-          <w:szCs w:val="24"/>
-        </w:rPr>
-        <w:t xml:space="preserve">3. </w:t>
-      </w:r>
-      <w:proofErr w:type="spellStart"/>
-      <w:r>
-        <w:rPr>
-          <w:b/>
-          <w:bCs/>
-          <w:sz w:val="24"/>
-          <w:szCs w:val="24"/>
-        </w:rPr>
-        <w:t>tf.ones_initializer</w:t>
-      </w:r>
-      <w:proofErr w:type="spellEnd"/>
-      <w:r>
-        <w:rPr>
-          <w:b/>
-          <w:bCs/>
-          <w:sz w:val="24"/>
-          <w:szCs w:val="24"/>
-        </w:rPr>
-        <w:t>()</w:t>
-      </w:r>
-    </w:p>
-    <w:p>
-      <w:pPr>
-        <w:rPr>
-          <w:sz w:val="24"/>
-          <w:szCs w:val="24"/>
-        </w:rPr>
-      </w:pPr>
-      <w:proofErr w:type="spellStart"/>
-      <w:r>
-        <w:rPr>
-          <w:sz w:val="24"/>
-          <w:szCs w:val="24"/>
-        </w:rPr>
-        <w:t>tf.ones_initializer</w:t>
-      </w:r>
-      <w:proofErr w:type="spellEnd"/>
-      <w:r>
-        <w:rPr>
-          <w:sz w:val="24"/>
-          <w:szCs w:val="24"/>
-        </w:rPr>
-        <w:t>() is used for initializing variables in layers, especially in neural networks. It initializes all values of a variable to ones.</w:t>
-      </w:r>
-    </w:p>
-    <w:p>
-      <w:pPr>
-        <w:rPr>
-          <w:sz w:val="24"/>
-          <w:szCs w:val="24"/>
-        </w:rPr>
-      </w:pPr>
-    </w:p>
-    <w:p>
-      <w:pPr>
-        <w:rPr>
-          <w:sz w:val="24"/>
-          <w:szCs w:val="24"/>
-        </w:rPr>
-      </w:pPr>
-      <w:r>
-        <w:rPr>
-          <w:b/>
-          <w:bCs/>
-          <w:sz w:val="24"/>
-          <w:szCs w:val="24"/>
-        </w:rPr>
-        <w:t>Usage in layers:</w:t>
-      </w:r>
-      <w:r>
-        <w:rPr>
-          <w:sz w:val="24"/>
-          <w:szCs w:val="24"/>
-        </w:rPr>
-        <w:t xml:space="preserve"> This is particularly useful when defining weight or bias initializers in neural network layers.</w:t>
-      </w:r>
-    </w:p>
-    <w:p>
-      <w:pPr>
-        <w:rPr>
-          <w:sz w:val="24"/>
-          <w:szCs w:val="24"/>
-        </w:rPr>
-      </w:pPr>
-    </w:p>
-    <w:p>
-      <w:pPr>
-        <w:rPr>
-          <w:b/>
-          <w:bCs/>
-          <w:color w:val="525252" w:themeColor="accent3" w:themeShade="80"/>
-          <w:sz w:val="24"/>
-          <w:szCs w:val="24"/>
-        </w:rPr>
-      </w:pPr>
-      <w:r>
-        <w:rPr>
-          <w:b/>
-          <w:bCs/>
-          <w:color w:val="525252" w:themeColor="accent3" w:themeShade="80"/>
-          <w:sz w:val="24"/>
-          <w:szCs w:val="24"/>
-        </w:rPr>
-        <w:t>Syntax:</w:t>
-      </w:r>
-    </w:p>
-    <w:p>
-      <w:pPr>
-        <w:rPr>
-          <w:b/>
-          <w:bCs/>
-          <w:color w:val="525252" w:themeColor="accent3" w:themeShade="80"/>
-          <w:sz w:val="24"/>
-          <w:szCs w:val="24"/>
-        </w:rPr>
-      </w:pPr>
-      <w:proofErr w:type="spellStart"/>
-      <w:r>
-        <w:rPr>
-          <w:b/>
-          <w:bCs/>
-          <w:color w:val="525252" w:themeColor="accent3" w:themeShade="80"/>
-          <w:sz w:val="24"/>
-          <w:szCs w:val="24"/>
-        </w:rPr>
-        <w:t>tf.ones_initializer</w:t>
-      </w:r>
-      <w:proofErr w:type="spellEnd"/>
-      <w:r>
-        <w:rPr>
-          <w:b/>
-          <w:bCs/>
-          <w:color w:val="525252" w:themeColor="accent3" w:themeShade="80"/>
-          <w:sz w:val="24"/>
-          <w:szCs w:val="24"/>
-        </w:rPr>
-        <w:t>()</w:t>
+        <w:t>tf.ones_initializer()</w:t>
       </w:r>
     </w:p>
     <w:p>
@@ -2108,7 +1602,6 @@
         </w:rPr>
         <w:t xml:space="preserve"> </w:t>
       </w:r>
-      <w:proofErr w:type="spellStart"/>
       <w:r>
         <w:rPr>
           <w:bCs/>
@@ -2128,12 +1621,10 @@
             <w14:round/>
           </w14:textOutline>
         </w:rPr>
-        <w:t>tf.ones</w:t>
-      </w:r>
-      <w:proofErr w:type="spellEnd"/>
-      <w:r>
-        <w:rPr>
-          <w:bCs/>
+        <w:t>tf.ones()</w:t>
+      </w:r>
+      <w:r>
+        <w:rPr>
           <w:i/>
           <w:iCs/>
           <w:color w:val="4472C4" w:themeColor="accent1"/>
@@ -2150,9 +1641,11 @@
             <w14:round/>
           </w14:textOutline>
         </w:rPr>
-        <w:t>()</w:t>
-      </w:r>
-      <w:r>
+        <w:t>: Directly creates a tensor of specified shape filled with ones.</w:t>
+      </w:r>
+    </w:p>
+    <w:p>
+      <w:pPr>
         <w:rPr>
           <w:i/>
           <w:iCs/>
@@ -2170,11 +1663,8 @@
             <w14:round/>
           </w14:textOutline>
         </w:rPr>
-        <w:t>: Directly creates a tensor of specified shape filled with ones.</w:t>
-      </w:r>
-    </w:p>
-    <w:p>
-      <w:pPr>
+      </w:pPr>
+      <w:r>
         <w:rPr>
           <w:i/>
           <w:iCs/>
@@ -2192,9 +1682,12 @@
             <w14:round/>
           </w14:textOutline>
         </w:rPr>
-      </w:pPr>
-      <w:r>
-        <w:rPr>
+        <w:lastRenderedPageBreak/>
+        <w:t xml:space="preserve"> </w:t>
+      </w:r>
+      <w:r>
+        <w:rPr>
+          <w:bCs/>
           <w:i/>
           <w:iCs/>
           <w:color w:val="4472C4" w:themeColor="accent1"/>
@@ -2211,13 +1704,10 @@
             <w14:round/>
           </w14:textOutline>
         </w:rPr>
-        <w:lastRenderedPageBreak/>
-        <w:t xml:space="preserve"> </w:t>
-      </w:r>
-      <w:proofErr w:type="spellStart"/>
-      <w:r>
-        <w:rPr>
-          <w:bCs/>
+        <w:t>tf.ones_like()</w:t>
+      </w:r>
+      <w:r>
+        <w:rPr>
           <w:i/>
           <w:iCs/>
           <w:color w:val="4472C4" w:themeColor="accent1"/>
@@ -2234,12 +1724,12 @@
             <w14:round/>
           </w14:textOutline>
         </w:rPr>
-        <w:t>tf.ones_like</w:t>
-      </w:r>
-      <w:proofErr w:type="spellEnd"/>
-      <w:r>
-        <w:rPr>
-          <w:bCs/>
+        <w:t>: Creates a tensor of ones with the same shape and type as an existing tensor.</w:t>
+      </w:r>
+    </w:p>
+    <w:p>
+      <w:pPr>
+        <w:rPr>
           <w:i/>
           <w:iCs/>
           <w:color w:val="4472C4" w:themeColor="accent1"/>
@@ -2256,8 +1746,7 @@
             <w14:round/>
           </w14:textOutline>
         </w:rPr>
-        <w:t>()</w:t>
-      </w:r>
+      </w:pPr>
       <w:r>
         <w:rPr>
           <w:i/>
@@ -2276,12 +1765,11 @@
             <w14:round/>
           </w14:textOutline>
         </w:rPr>
-        <w:t>: Creates a tensor of ones with the same shape and type as an existing tensor.</w:t>
-      </w:r>
-    </w:p>
-    <w:p>
-      <w:pPr>
-        <w:rPr>
+        <w:t xml:space="preserve"> </w:t>
+      </w:r>
+      <w:r>
+        <w:rPr>
+          <w:bCs/>
           <w:i/>
           <w:iCs/>
           <w:color w:val="4472C4" w:themeColor="accent1"/>
@@ -2298,7 +1786,8 @@
             <w14:round/>
           </w14:textOutline>
         </w:rPr>
-      </w:pPr>
+        <w:t>tf.ones_initializer()</w:t>
+      </w:r>
       <w:r>
         <w:rPr>
           <w:i/>
@@ -2317,70 +1806,6 @@
             <w14:round/>
           </w14:textOutline>
         </w:rPr>
-        <w:t xml:space="preserve"> </w:t>
-      </w:r>
-      <w:proofErr w:type="spellStart"/>
-      <w:r>
-        <w:rPr>
-          <w:bCs/>
-          <w:i/>
-          <w:iCs/>
-          <w:color w:val="4472C4" w:themeColor="accent1"/>
-          <w:sz w:val="24"/>
-          <w:szCs w:val="24"/>
-          <w14:shadow w14:blurRad="38100" w14:dist="25400" w14:dir="5400000" w14:sx="100000" w14:sy="100000" w14:kx="0" w14:ky="0" w14:algn="ctr">
-            <w14:srgbClr w14:val="6E747A">
-              <w14:alpha w14:val="57000"/>
-            </w14:srgbClr>
-          </w14:shadow>
-          <w14:textOutline w14:w="0" w14:cap="flat" w14:cmpd="sng" w14:algn="ctr">
-            <w14:noFill/>
-            <w14:prstDash w14:val="solid"/>
-            <w14:round/>
-          </w14:textOutline>
-        </w:rPr>
-        <w:t>tf.ones_initializer</w:t>
-      </w:r>
-      <w:proofErr w:type="spellEnd"/>
-      <w:r>
-        <w:rPr>
-          <w:bCs/>
-          <w:i/>
-          <w:iCs/>
-          <w:color w:val="4472C4" w:themeColor="accent1"/>
-          <w:sz w:val="24"/>
-          <w:szCs w:val="24"/>
-          <w14:shadow w14:blurRad="38100" w14:dist="25400" w14:dir="5400000" w14:sx="100000" w14:sy="100000" w14:kx="0" w14:ky="0" w14:algn="ctr">
-            <w14:srgbClr w14:val="6E747A">
-              <w14:alpha w14:val="57000"/>
-            </w14:srgbClr>
-          </w14:shadow>
-          <w14:textOutline w14:w="0" w14:cap="flat" w14:cmpd="sng" w14:algn="ctr">
-            <w14:noFill/>
-            <w14:prstDash w14:val="solid"/>
-            <w14:round/>
-          </w14:textOutline>
-        </w:rPr>
-        <w:t>()</w:t>
-      </w:r>
-      <w:r>
-        <w:rPr>
-          <w:i/>
-          <w:iCs/>
-          <w:color w:val="4472C4" w:themeColor="accent1"/>
-          <w:sz w:val="24"/>
-          <w:szCs w:val="24"/>
-          <w14:shadow w14:blurRad="38100" w14:dist="25400" w14:dir="5400000" w14:sx="100000" w14:sy="100000" w14:kx="0" w14:ky="0" w14:algn="ctr">
-            <w14:srgbClr w14:val="6E747A">
-              <w14:alpha w14:val="57000"/>
-            </w14:srgbClr>
-          </w14:shadow>
-          <w14:textOutline w14:w="0" w14:cap="flat" w14:cmpd="sng" w14:algn="ctr">
-            <w14:noFill/>
-            <w14:prstDash w14:val="solid"/>
-            <w14:round/>
-          </w14:textOutline>
-        </w:rPr>
         <w:t>: Used for initializing variables, especially in layers, with ones.</w:t>
       </w:r>
     </w:p>
@@ -2465,19 +1890,8 @@
           <w:sz w:val="24"/>
           <w:szCs w:val="24"/>
         </w:rPr>
-        <w:t xml:space="preserve">1. </w:t>
-      </w:r>
-      <w:proofErr w:type="spellStart"/>
-      <w:r>
-        <w:rPr>
-          <w:b/>
-          <w:bCs/>
-          <w:sz w:val="24"/>
-          <w:szCs w:val="24"/>
-        </w:rPr>
-        <w:t>tf.zeros</w:t>
-      </w:r>
-      <w:proofErr w:type="spellEnd"/>
+        <w:t>1. tf.zeros</w:t>
+      </w:r>
     </w:p>
     <w:p>
       <w:pPr>
@@ -2500,39 +1914,7 @@
           <w:sz w:val="24"/>
           <w:szCs w:val="24"/>
         </w:rPr>
-        <w:t xml:space="preserve"> </w:t>
-      </w:r>
-      <w:proofErr w:type="spellStart"/>
-      <w:r>
-        <w:rPr>
-          <w:sz w:val="24"/>
-          <w:szCs w:val="24"/>
-        </w:rPr>
-        <w:t>tf.zeros</w:t>
-      </w:r>
-      <w:proofErr w:type="spellEnd"/>
-      <w:r>
-        <w:rPr>
-          <w:sz w:val="24"/>
-          <w:szCs w:val="24"/>
-        </w:rPr>
-        <w:t xml:space="preserve">(shape, </w:t>
-      </w:r>
-      <w:proofErr w:type="spellStart"/>
-      <w:r>
-        <w:rPr>
-          <w:sz w:val="24"/>
-          <w:szCs w:val="24"/>
-        </w:rPr>
-        <w:t>dtype</w:t>
-      </w:r>
-      <w:proofErr w:type="spellEnd"/>
-      <w:r>
-        <w:rPr>
-          <w:sz w:val="24"/>
-          <w:szCs w:val="24"/>
-        </w:rPr>
-        <w:t>=tf.float32, name=None)</w:t>
+        <w:t xml:space="preserve"> tf.zeros(shape, dtype=tf.float32, name=None)</w:t>
       </w:r>
     </w:p>
     <w:p>
@@ -2615,25 +1997,14 @@
           <w:szCs w:val="24"/>
         </w:rPr>
       </w:pPr>
-      <w:proofErr w:type="spellStart"/>
-      <w:r>
-        <w:rPr>
-          <w:b/>
-          <w:bCs/>
-          <w:sz w:val="24"/>
-          <w:szCs w:val="24"/>
-        </w:rPr>
-        <w:t>dtype</w:t>
-      </w:r>
-      <w:proofErr w:type="spellEnd"/>
-      <w:r>
-        <w:rPr>
-          <w:b/>
-          <w:bCs/>
-          <w:sz w:val="24"/>
-          <w:szCs w:val="24"/>
-        </w:rPr>
-        <w:t>:</w:t>
+      <w:r>
+        <w:rPr>
+          <w:b/>
+          <w:bCs/>
+          <w:sz w:val="24"/>
+          <w:szCs w:val="24"/>
+        </w:rPr>
+        <w:t>dtype:</w:t>
       </w:r>
       <w:r>
         <w:rPr>
@@ -2758,19 +2129,8 @@
           <w:sz w:val="24"/>
           <w:szCs w:val="24"/>
         </w:rPr>
-        <w:t xml:space="preserve">2. </w:t>
-      </w:r>
-      <w:proofErr w:type="spellStart"/>
-      <w:r>
-        <w:rPr>
-          <w:b/>
-          <w:bCs/>
-          <w:sz w:val="24"/>
-          <w:szCs w:val="24"/>
-        </w:rPr>
-        <w:t>tf.zeros_like</w:t>
-      </w:r>
-      <w:proofErr w:type="spellEnd"/>
+        <w:t>2. tf.zeros_like</w:t>
+      </w:r>
     </w:p>
     <w:p>
       <w:pPr>
@@ -2793,39 +2153,7 @@
           <w:sz w:val="24"/>
           <w:szCs w:val="24"/>
         </w:rPr>
-        <w:t xml:space="preserve"> </w:t>
-      </w:r>
-      <w:proofErr w:type="spellStart"/>
-      <w:r>
-        <w:rPr>
-          <w:sz w:val="24"/>
-          <w:szCs w:val="24"/>
-        </w:rPr>
-        <w:t>tf.zeros_like</w:t>
-      </w:r>
-      <w:proofErr w:type="spellEnd"/>
-      <w:r>
-        <w:rPr>
-          <w:sz w:val="24"/>
-          <w:szCs w:val="24"/>
-        </w:rPr>
-        <w:t xml:space="preserve">(input, </w:t>
-      </w:r>
-      <w:proofErr w:type="spellStart"/>
-      <w:r>
-        <w:rPr>
-          <w:sz w:val="24"/>
-          <w:szCs w:val="24"/>
-        </w:rPr>
-        <w:t>dtype</w:t>
-      </w:r>
-      <w:proofErr w:type="spellEnd"/>
-      <w:r>
-        <w:rPr>
-          <w:sz w:val="24"/>
-          <w:szCs w:val="24"/>
-        </w:rPr>
-        <w:t>=None, name=None, tensor=None)</w:t>
+        <w:t xml:space="preserve"> tf.zeros_like(input, dtype=None, name=None, tensor=None)</w:t>
       </w:r>
     </w:p>
     <w:p>
@@ -2908,64 +2236,21 @@
           <w:szCs w:val="24"/>
         </w:rPr>
       </w:pPr>
-      <w:proofErr w:type="spellStart"/>
-      <w:r>
-        <w:rPr>
-          <w:b/>
-          <w:bCs/>
-          <w:sz w:val="24"/>
-          <w:szCs w:val="24"/>
-        </w:rPr>
-        <w:t>dtype</w:t>
-      </w:r>
-      <w:proofErr w:type="spellEnd"/>
-      <w:r>
-        <w:rPr>
-          <w:b/>
-          <w:bCs/>
-          <w:sz w:val="24"/>
-          <w:szCs w:val="24"/>
-        </w:rPr>
-        <w:t>:</w:t>
-      </w:r>
-      <w:r>
-        <w:rPr>
-          <w:sz w:val="24"/>
-          <w:szCs w:val="24"/>
-        </w:rPr>
-        <w:t xml:space="preserve"> Optional. If specified, it overrides the </w:t>
-      </w:r>
-      <w:proofErr w:type="spellStart"/>
-      <w:r>
-        <w:rPr>
-          <w:sz w:val="24"/>
-          <w:szCs w:val="24"/>
-        </w:rPr>
-        <w:t>dtype</w:t>
-      </w:r>
-      <w:proofErr w:type="spellEnd"/>
-      <w:r>
-        <w:rPr>
-          <w:sz w:val="24"/>
-          <w:szCs w:val="24"/>
-        </w:rPr>
-        <w:t xml:space="preserve"> of the new tensor. Otherwise, it defaults to the </w:t>
-      </w:r>
-      <w:proofErr w:type="spellStart"/>
-      <w:r>
-        <w:rPr>
-          <w:sz w:val="24"/>
-          <w:szCs w:val="24"/>
-        </w:rPr>
-        <w:t>dtype</w:t>
-      </w:r>
-      <w:proofErr w:type="spellEnd"/>
-      <w:r>
-        <w:rPr>
-          <w:sz w:val="24"/>
-          <w:szCs w:val="24"/>
-        </w:rPr>
-        <w:t xml:space="preserve"> of input.</w:t>
+      <w:r>
+        <w:rPr>
+          <w:b/>
+          <w:bCs/>
+          <w:sz w:val="24"/>
+          <w:szCs w:val="24"/>
+        </w:rPr>
+        <w:t>dtype:</w:t>
+      </w:r>
+      <w:r>
+        <w:rPr>
+          <w:sz w:val="24"/>
+          <w:szCs w:val="24"/>
+        </w:rPr>
+        <w:t xml:space="preserve"> Optional. If specified, it overrides the dtype of the new tensor. Otherwise, it defaults to the dtype of input.</w:t>
       </w:r>
     </w:p>
     <w:p>
@@ -3084,19 +2369,8 @@
           <w:sz w:val="24"/>
           <w:szCs w:val="24"/>
         </w:rPr>
-        <w:t xml:space="preserve">3. </w:t>
-      </w:r>
-      <w:proofErr w:type="spellStart"/>
-      <w:r>
-        <w:rPr>
-          <w:b/>
-          <w:bCs/>
-          <w:sz w:val="24"/>
-          <w:szCs w:val="24"/>
-        </w:rPr>
-        <w:t>tf.keras.initializers.Zeros</w:t>
-      </w:r>
-      <w:proofErr w:type="spellEnd"/>
+        <w:t>3. tf.keras.initializers.Zeros</w:t>
+      </w:r>
     </w:p>
     <w:p>
       <w:pPr>
@@ -3119,23 +2393,7 @@
           <w:sz w:val="24"/>
           <w:szCs w:val="24"/>
         </w:rPr>
-        <w:t xml:space="preserve"> </w:t>
-      </w:r>
-      <w:proofErr w:type="spellStart"/>
-      <w:r>
-        <w:rPr>
-          <w:sz w:val="24"/>
-          <w:szCs w:val="24"/>
-        </w:rPr>
-        <w:t>tf.keras.initializers.Zeros</w:t>
-      </w:r>
-      <w:proofErr w:type="spellEnd"/>
-      <w:r>
-        <w:rPr>
-          <w:sz w:val="24"/>
-          <w:szCs w:val="24"/>
-        </w:rPr>
-        <w:t>()</w:t>
+        <w:t xml:space="preserve"> tf.keras.initializers.Zeros()</w:t>
       </w:r>
     </w:p>
     <w:p>
@@ -3159,23 +2417,7 @@
           <w:sz w:val="24"/>
           <w:szCs w:val="24"/>
         </w:rPr>
-        <w:t xml:space="preserve"> A </w:t>
-      </w:r>
-      <w:proofErr w:type="spellStart"/>
-      <w:r>
-        <w:rPr>
-          <w:sz w:val="24"/>
-          <w:szCs w:val="24"/>
-        </w:rPr>
-        <w:t>Keras</w:t>
-      </w:r>
-      <w:proofErr w:type="spellEnd"/>
-      <w:r>
-        <w:rPr>
-          <w:sz w:val="24"/>
-          <w:szCs w:val="24"/>
-        </w:rPr>
-        <w:t xml:space="preserve"> initializer that creates tensors filled with zeros. It is often used for initializing the weights of neural network layers.</w:t>
+        <w:t xml:space="preserve"> A Keras initializer that creates tensors filled with zeros. It is often used for initializing the weights of neural network layers.</w:t>
       </w:r>
     </w:p>
     <w:p>
@@ -3272,23 +2514,7 @@
           <w:sz w:val="24"/>
           <w:szCs w:val="24"/>
         </w:rPr>
-        <w:t xml:space="preserve">Used in </w:t>
-      </w:r>
-      <w:proofErr w:type="spellStart"/>
-      <w:r>
-        <w:rPr>
-          <w:sz w:val="24"/>
-          <w:szCs w:val="24"/>
-        </w:rPr>
-        <w:t>Keras</w:t>
-      </w:r>
-      <w:proofErr w:type="spellEnd"/>
-      <w:r>
-        <w:rPr>
-          <w:sz w:val="24"/>
-          <w:szCs w:val="24"/>
-        </w:rPr>
-        <w:t xml:space="preserve"> models for initializing weights of layers, especially when you want a consistent starting point.</w:t>
+        <w:t>Used in Keras models for initializing weights of layers, especially when you want a consistent starting point.</w:t>
       </w:r>
     </w:p>
     <w:p>
@@ -3390,7 +2616,6 @@
           </w14:textOutline>
         </w:rPr>
       </w:pPr>
-      <w:proofErr w:type="spellStart"/>
       <w:r>
         <w:rPr>
           <w:b/>
@@ -3409,67 +2634,7 @@
           </w14:textOutline>
         </w:rPr>
         <w:lastRenderedPageBreak/>
-        <w:t>Tensorflow</w:t>
-      </w:r>
-      <w:proofErr w:type="spellEnd"/>
-      <w:r>
-        <w:rPr>
-          <w:b/>
-          <w:color w:val="4472C4" w:themeColor="accent1"/>
-          <w:sz w:val="32"/>
-          <w:szCs w:val="32"/>
-          <w14:shadow w14:blurRad="38100" w14:dist="25400" w14:dir="5400000" w14:sx="100000" w14:sy="100000" w14:kx="0" w14:ky="0" w14:algn="ctr">
-            <w14:srgbClr w14:val="6E747A">
-              <w14:alpha w14:val="57000"/>
-            </w14:srgbClr>
-          </w14:shadow>
-          <w14:textOutline w14:w="0" w14:cap="flat" w14:cmpd="sng" w14:algn="ctr">
-            <w14:noFill/>
-            <w14:prstDash w14:val="solid"/>
-            <w14:round/>
-          </w14:textOutline>
-        </w:rPr>
-        <w:t xml:space="preserve"> </w:t>
-      </w:r>
-      <w:proofErr w:type="spellStart"/>
-      <w:r>
-        <w:rPr>
-          <w:b/>
-          <w:color w:val="4472C4" w:themeColor="accent1"/>
-          <w:sz w:val="32"/>
-          <w:szCs w:val="32"/>
-          <w14:shadow w14:blurRad="38100" w14:dist="25400" w14:dir="5400000" w14:sx="100000" w14:sy="100000" w14:kx="0" w14:ky="0" w14:algn="ctr">
-            <w14:srgbClr w14:val="6E747A">
-              <w14:alpha w14:val="57000"/>
-            </w14:srgbClr>
-          </w14:shadow>
-          <w14:textOutline w14:w="0" w14:cap="flat" w14:cmpd="sng" w14:algn="ctr">
-            <w14:noFill/>
-            <w14:prstDash w14:val="solid"/>
-            <w14:round/>
-          </w14:textOutline>
-        </w:rPr>
-        <w:t>tf.add</w:t>
-      </w:r>
-      <w:proofErr w:type="spellEnd"/>
-      <w:r>
-        <w:rPr>
-          <w:b/>
-          <w:color w:val="4472C4" w:themeColor="accent1"/>
-          <w:sz w:val="32"/>
-          <w:szCs w:val="32"/>
-          <w14:shadow w14:blurRad="38100" w14:dist="25400" w14:dir="5400000" w14:sx="100000" w14:sy="100000" w14:kx="0" w14:ky="0" w14:algn="ctr">
-            <w14:srgbClr w14:val="6E747A">
-              <w14:alpha w14:val="57000"/>
-            </w14:srgbClr>
-          </w14:shadow>
-          <w14:textOutline w14:w="0" w14:cap="flat" w14:cmpd="sng" w14:algn="ctr">
-            <w14:noFill/>
-            <w14:prstDash w14:val="solid"/>
-            <w14:round/>
-          </w14:textOutline>
-        </w:rPr>
-        <w:t>() Function</w:t>
+        <w:t>Tensorflow tf.add() Function</w:t>
       </w:r>
     </w:p>
     <w:p>
@@ -3501,66 +2666,14 @@
           <w:sz w:val="24"/>
           <w:szCs w:val="24"/>
         </w:rPr>
-        <w:t> </w:t>
-      </w:r>
-      <w:proofErr w:type="spellStart"/>
-      <w:r>
-        <w:rPr>
-          <w:b/>
-          <w:bCs/>
-          <w:sz w:val="24"/>
-          <w:szCs w:val="24"/>
-        </w:rPr>
-        <w:t>tf.add</w:t>
-      </w:r>
-      <w:proofErr w:type="spellEnd"/>
-      <w:r>
-        <w:rPr>
-          <w:b/>
-          <w:bCs/>
-          <w:sz w:val="24"/>
-          <w:szCs w:val="24"/>
-        </w:rPr>
-        <w:t>() function </w:t>
-      </w:r>
-      <w:r>
-        <w:rPr>
-          <w:sz w:val="24"/>
-          <w:szCs w:val="24"/>
-        </w:rPr>
-        <w:t xml:space="preserve">returns the addition of two </w:t>
-      </w:r>
-      <w:proofErr w:type="spellStart"/>
-      <w:r>
-        <w:rPr>
-          <w:sz w:val="24"/>
-          <w:szCs w:val="24"/>
-        </w:rPr>
-        <w:t>tf.Tensor</w:t>
-      </w:r>
-      <w:proofErr w:type="spellEnd"/>
-      <w:r>
-        <w:rPr>
-          <w:sz w:val="24"/>
-          <w:szCs w:val="24"/>
-        </w:rPr>
-        <w:t xml:space="preserve"> objects element wise. The </w:t>
-      </w:r>
-      <w:proofErr w:type="spellStart"/>
-      <w:r>
-        <w:rPr>
-          <w:sz w:val="24"/>
-          <w:szCs w:val="24"/>
-        </w:rPr>
-        <w:t>tf.Tensor</w:t>
-      </w:r>
-      <w:proofErr w:type="spellEnd"/>
-      <w:r>
-        <w:rPr>
-          <w:sz w:val="24"/>
-          <w:szCs w:val="24"/>
-        </w:rPr>
-        <w:t xml:space="preserve"> object represents the multidimensional array of numbers.</w:t>
+        <w:t> tf.add() function </w:t>
+      </w:r>
+      <w:r>
+        <w:rPr>
+          <w:sz w:val="24"/>
+          <w:szCs w:val="24"/>
+        </w:rPr>
+        <w:t>returns the addition of two tf.Tensor objects element wise. The tf.Tensor object represents the multidimensional array of numbers.</w:t>
       </w:r>
     </w:p>
     <w:p>
@@ -3598,7 +2711,7 @@
                     <pic:cNvPicPr/>
                   </pic:nvPicPr>
                   <pic:blipFill>
-                    <a:blip r:embed="rId23"/>
+                    <a:blip r:embed="rId24"/>
                     <a:stretch>
                       <a:fillRect/>
                     </a:stretch>
@@ -3645,7 +2758,6 @@
           </w14:textOutline>
         </w:rPr>
       </w:pPr>
-      <w:proofErr w:type="spellStart"/>
       <w:r>
         <w:rPr>
           <w:b/>
@@ -3663,9 +2775,8 @@
             <w14:round/>
           </w14:textOutline>
         </w:rPr>
-        <w:t>Tensorflow</w:t>
-      </w:r>
-      <w:proofErr w:type="spellEnd"/>
+        <w:t>Tensorflow tf.</w:t>
+      </w:r>
       <w:r>
         <w:rPr>
           <w:b/>
@@ -3683,9 +2794,8 @@
             <w14:round/>
           </w14:textOutline>
         </w:rPr>
-        <w:t xml:space="preserve"> </w:t>
-      </w:r>
-      <w:proofErr w:type="spellStart"/>
+        <w:t>subtract</w:t>
+      </w:r>
       <w:r>
         <w:rPr>
           <w:b/>
@@ -3703,45 +2813,6 @@
             <w14:round/>
           </w14:textOutline>
         </w:rPr>
-        <w:t>tf.</w:t>
-      </w:r>
-      <w:r>
-        <w:rPr>
-          <w:b/>
-          <w:color w:val="4472C4" w:themeColor="accent1"/>
-          <w:sz w:val="32"/>
-          <w:szCs w:val="32"/>
-          <w14:shadow w14:blurRad="38100" w14:dist="25400" w14:dir="5400000" w14:sx="100000" w14:sy="100000" w14:kx="0" w14:ky="0" w14:algn="ctr">
-            <w14:srgbClr w14:val="6E747A">
-              <w14:alpha w14:val="57000"/>
-            </w14:srgbClr>
-          </w14:shadow>
-          <w14:textOutline w14:w="0" w14:cap="flat" w14:cmpd="sng" w14:algn="ctr">
-            <w14:noFill/>
-            <w14:prstDash w14:val="solid"/>
-            <w14:round/>
-          </w14:textOutline>
-        </w:rPr>
-        <w:t>subtract</w:t>
-      </w:r>
-      <w:proofErr w:type="spellEnd"/>
-      <w:r>
-        <w:rPr>
-          <w:b/>
-          <w:color w:val="4472C4" w:themeColor="accent1"/>
-          <w:sz w:val="32"/>
-          <w:szCs w:val="32"/>
-          <w14:shadow w14:blurRad="38100" w14:dist="25400" w14:dir="5400000" w14:sx="100000" w14:sy="100000" w14:kx="0" w14:ky="0" w14:algn="ctr">
-            <w14:srgbClr w14:val="6E747A">
-              <w14:alpha w14:val="57000"/>
-            </w14:srgbClr>
-          </w14:shadow>
-          <w14:textOutline w14:w="0" w14:cap="flat" w14:cmpd="sng" w14:algn="ctr">
-            <w14:noFill/>
-            <w14:prstDash w14:val="solid"/>
-            <w14:round/>
-          </w14:textOutline>
-        </w:rPr>
         <w:t>() Function</w:t>
       </w:r>
     </w:p>
@@ -3816,45 +2887,7 @@
             <w14:round/>
           </w14:textOutline>
         </w:rPr>
-        <w:t>It can subtract list, tuple, scaler, TensorFlow variable/constant/placeholder/</w:t>
-      </w:r>
-      <w:proofErr w:type="spellStart"/>
-      <w:r>
-        <w:rPr>
-          <w:color w:val="000000" w:themeColor="text1"/>
-          <w:sz w:val="24"/>
-          <w:szCs w:val="24"/>
-          <w14:shadow w14:blurRad="38100" w14:dist="19050" w14:dir="2700000" w14:sx="100000" w14:sy="100000" w14:kx="0" w14:ky="0" w14:algn="tl">
-            <w14:schemeClr w14:val="dk1">
-              <w14:alpha w14:val="60000"/>
-            </w14:schemeClr>
-          </w14:shadow>
-          <w14:textOutline w14:w="0" w14:cap="flat" w14:cmpd="sng" w14:algn="ctr">
-            <w14:noFill/>
-            <w14:prstDash w14:val="solid"/>
-            <w14:round/>
-          </w14:textOutline>
-        </w:rPr>
-        <w:t>SparceMatrix</w:t>
-      </w:r>
-      <w:proofErr w:type="spellEnd"/>
-      <w:r>
-        <w:rPr>
-          <w:color w:val="000000" w:themeColor="text1"/>
-          <w:sz w:val="24"/>
-          <w:szCs w:val="24"/>
-          <w14:shadow w14:blurRad="38100" w14:dist="19050" w14:dir="2700000" w14:sx="100000" w14:sy="100000" w14:kx="0" w14:ky="0" w14:algn="tl">
-            <w14:schemeClr w14:val="dk1">
-              <w14:alpha w14:val="60000"/>
-            </w14:schemeClr>
-          </w14:shadow>
-          <w14:textOutline w14:w="0" w14:cap="flat" w14:cmpd="sng" w14:algn="ctr">
-            <w14:noFill/>
-            <w14:prstDash w14:val="solid"/>
-            <w14:round/>
-          </w14:textOutline>
-        </w:rPr>
-        <w:t xml:space="preserve"> with each other and with scaler and with list/tuple.</w:t>
+        <w:t>It can subtract list, tuple, scaler, TensorFlow variable/constant/placeholder/SparceMatrix with each other and with scaler and with list/tuple.</w:t>
       </w:r>
     </w:p>
     <w:p>
@@ -3971,7 +3004,7 @@
                     <pic:cNvPicPr/>
                   </pic:nvPicPr>
                   <pic:blipFill>
-                    <a:blip r:embed="rId24"/>
+                    <a:blip r:embed="rId25"/>
                     <a:stretch>
                       <a:fillRect/>
                     </a:stretch>
@@ -4031,7 +3064,6 @@
           </w14:textOutline>
         </w:rPr>
       </w:pPr>
-      <w:proofErr w:type="spellStart"/>
       <w:r>
         <w:rPr>
           <w:b/>
@@ -4050,9 +3082,8 @@
           </w14:textOutline>
         </w:rPr>
         <w:lastRenderedPageBreak/>
-        <w:t>Tensorflow</w:t>
-      </w:r>
-      <w:proofErr w:type="spellEnd"/>
+        <w:t>Tensorflow tf.</w:t>
+      </w:r>
       <w:r>
         <w:rPr>
           <w:b/>
@@ -4070,9 +3101,8 @@
             <w14:round/>
           </w14:textOutline>
         </w:rPr>
-        <w:t xml:space="preserve"> </w:t>
-      </w:r>
-      <w:proofErr w:type="spellStart"/>
+        <w:t>multiply</w:t>
+      </w:r>
       <w:r>
         <w:rPr>
           <w:b/>
@@ -4090,45 +3120,6 @@
             <w14:round/>
           </w14:textOutline>
         </w:rPr>
-        <w:t>tf.</w:t>
-      </w:r>
-      <w:r>
-        <w:rPr>
-          <w:b/>
-          <w:color w:val="4472C4" w:themeColor="accent1"/>
-          <w:sz w:val="32"/>
-          <w:szCs w:val="32"/>
-          <w14:shadow w14:blurRad="38100" w14:dist="25400" w14:dir="5400000" w14:sx="100000" w14:sy="100000" w14:kx="0" w14:ky="0" w14:algn="ctr">
-            <w14:srgbClr w14:val="6E747A">
-              <w14:alpha w14:val="57000"/>
-            </w14:srgbClr>
-          </w14:shadow>
-          <w14:textOutline w14:w="0" w14:cap="flat" w14:cmpd="sng" w14:algn="ctr">
-            <w14:noFill/>
-            <w14:prstDash w14:val="solid"/>
-            <w14:round/>
-          </w14:textOutline>
-        </w:rPr>
-        <w:t>multiply</w:t>
-      </w:r>
-      <w:proofErr w:type="spellEnd"/>
-      <w:r>
-        <w:rPr>
-          <w:b/>
-          <w:color w:val="4472C4" w:themeColor="accent1"/>
-          <w:sz w:val="32"/>
-          <w:szCs w:val="32"/>
-          <w14:shadow w14:blurRad="38100" w14:dist="25400" w14:dir="5400000" w14:sx="100000" w14:sy="100000" w14:kx="0" w14:ky="0" w14:algn="ctr">
-            <w14:srgbClr w14:val="6E747A">
-              <w14:alpha w14:val="57000"/>
-            </w14:srgbClr>
-          </w14:shadow>
-          <w14:textOutline w14:w="0" w14:cap="flat" w14:cmpd="sng" w14:algn="ctr">
-            <w14:noFill/>
-            <w14:prstDash w14:val="solid"/>
-            <w14:round/>
-          </w14:textOutline>
-        </w:rPr>
         <w:t>() Function</w:t>
       </w:r>
     </w:p>
@@ -4177,37 +3168,12 @@
         </w:rPr>
         <w:t xml:space="preserve"> </w:t>
       </w:r>
-      <w:proofErr w:type="spellStart"/>
-      <w:r>
-        <w:rPr>
-          <w:sz w:val="24"/>
-          <w:szCs w:val="24"/>
-        </w:rPr>
-        <w:t>tf</w:t>
-      </w:r>
-      <w:proofErr w:type="spellEnd"/>
-      <w:r>
-        <w:rPr>
-          <w:sz w:val="24"/>
-          <w:szCs w:val="24"/>
-        </w:rPr>
-        <w:t xml:space="preserve"> variable/constant/placeholder/</w:t>
-      </w:r>
-      <w:proofErr w:type="spellStart"/>
-      <w:r>
-        <w:rPr>
-          <w:sz w:val="24"/>
-          <w:szCs w:val="24"/>
-        </w:rPr>
-        <w:t>SparceMatrix</w:t>
-      </w:r>
-      <w:proofErr w:type="spellEnd"/>
-      <w:r>
-        <w:rPr>
-          <w:sz w:val="24"/>
-          <w:szCs w:val="24"/>
-        </w:rPr>
-        <w:t xml:space="preserve"> with each other and with scaler and with list/tuple</w:t>
+      <w:r>
+        <w:rPr>
+          <w:sz w:val="24"/>
+          <w:szCs w:val="24"/>
+        </w:rPr>
+        <w:t>tf variable/constant/placeholder/SparceMatrix with each other and with scaler and with list/tuple</w:t>
       </w:r>
       <w:r>
         <w:rPr>
@@ -4244,7 +3210,7 @@
                     <pic:cNvPicPr/>
                   </pic:nvPicPr>
                   <pic:blipFill>
-                    <a:blip r:embed="rId25"/>
+                    <a:blip r:embed="rId26"/>
                     <a:stretch>
                       <a:fillRect/>
                     </a:stretch>
@@ -4284,7 +3250,6 @@
           </w14:textOutline>
         </w:rPr>
       </w:pPr>
-      <w:proofErr w:type="spellStart"/>
       <w:r>
         <w:rPr>
           <w:b/>
@@ -4302,9 +3267,8 @@
             <w14:round/>
           </w14:textOutline>
         </w:rPr>
-        <w:t>Tensorflow</w:t>
-      </w:r>
-      <w:proofErr w:type="spellEnd"/>
+        <w:t>Tensorflow tf.</w:t>
+      </w:r>
       <w:r>
         <w:rPr>
           <w:b/>
@@ -4322,9 +3286,8 @@
             <w14:round/>
           </w14:textOutline>
         </w:rPr>
-        <w:t xml:space="preserve"> </w:t>
-      </w:r>
-      <w:proofErr w:type="spellStart"/>
+        <w:t>divide</w:t>
+      </w:r>
       <w:r>
         <w:rPr>
           <w:b/>
@@ -4342,7 +3305,7 @@
             <w14:round/>
           </w14:textOutline>
         </w:rPr>
-        <w:t>tf.</w:t>
+        <w:t>() Function</w:t>
       </w:r>
       <w:r>
         <w:rPr>
@@ -4361,45 +3324,6 @@
             <w14:round/>
           </w14:textOutline>
         </w:rPr>
-        <w:t>divide</w:t>
-      </w:r>
-      <w:proofErr w:type="spellEnd"/>
-      <w:r>
-        <w:rPr>
-          <w:b/>
-          <w:color w:val="4472C4" w:themeColor="accent1"/>
-          <w:sz w:val="32"/>
-          <w:szCs w:val="32"/>
-          <w14:shadow w14:blurRad="38100" w14:dist="25400" w14:dir="5400000" w14:sx="100000" w14:sy="100000" w14:kx="0" w14:ky="0" w14:algn="ctr">
-            <w14:srgbClr w14:val="6E747A">
-              <w14:alpha w14:val="57000"/>
-            </w14:srgbClr>
-          </w14:shadow>
-          <w14:textOutline w14:w="0" w14:cap="flat" w14:cmpd="sng" w14:algn="ctr">
-            <w14:noFill/>
-            <w14:prstDash w14:val="solid"/>
-            <w14:round/>
-          </w14:textOutline>
-        </w:rPr>
-        <w:t>() Function</w:t>
-      </w:r>
-      <w:r>
-        <w:rPr>
-          <w:b/>
-          <w:color w:val="4472C4" w:themeColor="accent1"/>
-          <w:sz w:val="32"/>
-          <w:szCs w:val="32"/>
-          <w14:shadow w14:blurRad="38100" w14:dist="25400" w14:dir="5400000" w14:sx="100000" w14:sy="100000" w14:kx="0" w14:ky="0" w14:algn="ctr">
-            <w14:srgbClr w14:val="6E747A">
-              <w14:alpha w14:val="57000"/>
-            </w14:srgbClr>
-          </w14:shadow>
-          <w14:textOutline w14:w="0" w14:cap="flat" w14:cmpd="sng" w14:algn="ctr">
-            <w14:noFill/>
-            <w14:prstDash w14:val="solid"/>
-            <w14:round/>
-          </w14:textOutline>
-        </w:rPr>
         <w:t xml:space="preserve">: </w:t>
       </w:r>
     </w:p>
@@ -4430,23 +3354,7 @@
           <w:b/>
           <w:bCs/>
         </w:rPr>
-        <w:t xml:space="preserve">It can be divide scaler, </w:t>
-      </w:r>
-      <w:proofErr w:type="spellStart"/>
-      <w:r>
-        <w:rPr>
-          <w:b/>
-          <w:bCs/>
-        </w:rPr>
-        <w:t>Numpy</w:t>
-      </w:r>
-      <w:proofErr w:type="spellEnd"/>
-      <w:r>
-        <w:rPr>
-          <w:b/>
-          <w:bCs/>
-        </w:rPr>
-        <w:t xml:space="preserve"> array but not with list, tuple.</w:t>
+        <w:t>It can be divide scaler, Numpy array but not with list, tuple.</w:t>
       </w:r>
       <w:r>
         <w:rPr>
@@ -4454,69 +3362,22 @@
           <w:bCs/>
         </w:rPr>
         <w:br/>
-      </w:r>
-      <w:proofErr w:type="spellStart"/>
-      <w:r>
-        <w:rPr>
-          <w:b/>
-          <w:bCs/>
-        </w:rPr>
-        <w:t>tf</w:t>
-      </w:r>
-      <w:proofErr w:type="spellEnd"/>
-      <w:r>
-        <w:rPr>
-          <w:b/>
-          <w:bCs/>
-        </w:rPr>
-        <w:t xml:space="preserve"> variable/constant/placeholder/</w:t>
-      </w:r>
-      <w:proofErr w:type="spellStart"/>
-      <w:r>
-        <w:rPr>
-          <w:b/>
-          <w:bCs/>
-        </w:rPr>
-        <w:t>SparceMatrix</w:t>
-      </w:r>
-      <w:proofErr w:type="spellEnd"/>
-      <w:r>
-        <w:rPr>
-          <w:b/>
-          <w:bCs/>
-        </w:rPr>
-        <w:t xml:space="preserve"> with each other and with scaler and with list/tuple</w:t>
-      </w:r>
-    </w:p>
-    <w:p>
-      <w:pPr>
-        <w:rPr>
-          <w:b/>
-          <w:bCs/>
-        </w:rPr>
-      </w:pPr>
-      <w:r>
-        <w:rPr>
-          <w:b/>
-          <w:bCs/>
-        </w:rPr>
-        <w:t xml:space="preserve">Note: / or // operator can be </w:t>
-      </w:r>
-      <w:proofErr w:type="spellStart"/>
-      <w:r>
-        <w:rPr>
-          <w:b/>
-          <w:bCs/>
-        </w:rPr>
-        <w:t>use</w:t>
-      </w:r>
-      <w:proofErr w:type="spellEnd"/>
-      <w:r>
-        <w:rPr>
-          <w:b/>
-          <w:bCs/>
-        </w:rPr>
-        <w:t xml:space="preserve"> to divide 2 tensors</w:t>
+        <w:t>tf variable/constant/placeholder/SparceMatrix with each other and with scaler and with list/tuple</w:t>
+      </w:r>
+    </w:p>
+    <w:p>
+      <w:pPr>
+        <w:rPr>
+          <w:b/>
+          <w:bCs/>
+        </w:rPr>
+      </w:pPr>
+      <w:r>
+        <w:rPr>
+          <w:b/>
+          <w:bCs/>
+        </w:rPr>
+        <w:t>Note: / or // operator can be use to divide 2 tensors</w:t>
       </w:r>
     </w:p>
     <w:p>
@@ -4554,7 +3415,7 @@
                     <pic:cNvPicPr/>
                   </pic:nvPicPr>
                   <pic:blipFill>
-                    <a:blip r:embed="rId26"/>
+                    <a:blip r:embed="rId27"/>
                     <a:stretch>
                       <a:fillRect/>
                     </a:stretch>
@@ -4579,11 +3440,1106 @@
       <w:pPr>
         <w:rPr>
           <w:b/>
-          <w:bCs/>
-        </w:rPr>
-      </w:pPr>
+          <w:color w:val="4472C4" w:themeColor="accent1"/>
+          <w:sz w:val="32"/>
+          <w:szCs w:val="32"/>
+          <w14:shadow w14:blurRad="38100" w14:dist="25400" w14:dir="5400000" w14:sx="100000" w14:sy="100000" w14:kx="0" w14:ky="0" w14:algn="ctr">
+            <w14:srgbClr w14:val="6E747A">
+              <w14:alpha w14:val="57000"/>
+            </w14:srgbClr>
+          </w14:shadow>
+          <w14:textOutline w14:w="0" w14:cap="flat" w14:cmpd="sng" w14:algn="ctr">
+            <w14:noFill/>
+            <w14:prstDash w14:val="solid"/>
+            <w14:round/>
+          </w14:textOutline>
+        </w:rPr>
+      </w:pPr>
+      <w:r>
+        <w:rPr>
+          <w:b/>
+          <w:color w:val="4472C4" w:themeColor="accent1"/>
+          <w:sz w:val="32"/>
+          <w:szCs w:val="32"/>
+          <w14:shadow w14:blurRad="38100" w14:dist="25400" w14:dir="5400000" w14:sx="100000" w14:sy="100000" w14:kx="0" w14:ky="0" w14:algn="ctr">
+            <w14:srgbClr w14:val="6E747A">
+              <w14:alpha w14:val="57000"/>
+            </w14:srgbClr>
+          </w14:shadow>
+          <w14:textOutline w14:w="0" w14:cap="flat" w14:cmpd="sng" w14:algn="ctr">
+            <w14:noFill/>
+            <w14:prstDash w14:val="solid"/>
+            <w14:round/>
+          </w14:textOutline>
+        </w:rPr>
+        <w:lastRenderedPageBreak/>
+        <w:t>Tensorflow tf.</w:t>
+      </w:r>
+      <w:r>
+        <w:rPr>
+          <w:b/>
+          <w:color w:val="4472C4" w:themeColor="accent1"/>
+          <w:sz w:val="32"/>
+          <w:szCs w:val="32"/>
+          <w14:shadow w14:blurRad="38100" w14:dist="25400" w14:dir="5400000" w14:sx="100000" w14:sy="100000" w14:kx="0" w14:ky="0" w14:algn="ctr">
+            <w14:srgbClr w14:val="6E747A">
+              <w14:alpha w14:val="57000"/>
+            </w14:srgbClr>
+          </w14:shadow>
+          <w14:textOutline w14:w="0" w14:cap="flat" w14:cmpd="sng" w14:algn="ctr">
+            <w14:noFill/>
+            <w14:prstDash w14:val="solid"/>
+            <w14:round/>
+          </w14:textOutline>
+        </w:rPr>
+        <w:t>sqrt</w:t>
+      </w:r>
+      <w:r>
+        <w:rPr>
+          <w:b/>
+          <w:color w:val="4472C4" w:themeColor="accent1"/>
+          <w:sz w:val="32"/>
+          <w:szCs w:val="32"/>
+          <w14:shadow w14:blurRad="38100" w14:dist="25400" w14:dir="5400000" w14:sx="100000" w14:sy="100000" w14:kx="0" w14:ky="0" w14:algn="ctr">
+            <w14:srgbClr w14:val="6E747A">
+              <w14:alpha w14:val="57000"/>
+            </w14:srgbClr>
+          </w14:shadow>
+          <w14:textOutline w14:w="0" w14:cap="flat" w14:cmpd="sng" w14:algn="ctr">
+            <w14:noFill/>
+            <w14:prstDash w14:val="solid"/>
+            <w14:round/>
+          </w14:textOutline>
+        </w:rPr>
+        <w:t>() Function</w:t>
+      </w:r>
+      <w:r>
+        <w:rPr>
+          <w:b/>
+          <w:color w:val="4472C4" w:themeColor="accent1"/>
+          <w:sz w:val="32"/>
+          <w:szCs w:val="32"/>
+          <w14:shadow w14:blurRad="38100" w14:dist="25400" w14:dir="5400000" w14:sx="100000" w14:sy="100000" w14:kx="0" w14:ky="0" w14:algn="ctr">
+            <w14:srgbClr w14:val="6E747A">
+              <w14:alpha w14:val="57000"/>
+            </w14:srgbClr>
+          </w14:shadow>
+          <w14:textOutline w14:w="0" w14:cap="flat" w14:cmpd="sng" w14:algn="ctr">
+            <w14:noFill/>
+            <w14:prstDash w14:val="solid"/>
+            <w14:round/>
+          </w14:textOutline>
+        </w:rPr>
+        <w:t xml:space="preserve">: </w:t>
+      </w:r>
     </w:p>
     <w:p/>
+    <w:p>
+      <w:pPr>
+        <w:rPr>
+          <w:b/>
+          <w:bCs/>
+        </w:rPr>
+      </w:pPr>
+      <w:r>
+        <w:rPr>
+          <w:b/>
+          <w:bCs/>
+        </w:rPr>
+        <w:t>sqrt() is used to compute element wise square root of numpy array and TF tensor,</w:t>
+      </w:r>
+      <w:r>
+        <w:rPr>
+          <w:b/>
+          <w:bCs/>
+        </w:rPr>
+        <w:br/>
+        <w:t>It can be give sqrt of list, tuple, scaler</w:t>
+      </w:r>
+      <w:r>
+        <w:rPr>
+          <w:b/>
+          <w:bCs/>
+        </w:rPr>
+        <w:t>.</w:t>
+      </w:r>
+      <w:r>
+        <w:rPr>
+          <w:b/>
+          <w:bCs/>
+        </w:rPr>
+        <w:br/>
+        <w:t>It allow tf variable/constant/placeholder/SparceMatrix with Specific datatype</w:t>
+      </w:r>
+    </w:p>
+    <w:p>
+      <w:pPr>
+        <w:spacing w:after="0"/>
+        <w:jc w:val="both"/>
+        <w:rPr>
+          <w:b/>
+          <w:bCs/>
+        </w:rPr>
+      </w:pPr>
+      <w:r>
+        <w:rPr>
+          <w:b/>
+          <w:bCs/>
+        </w:rPr>
+        <w:t>Data Type : bfloat16, half, float32, float64, complex64, complex128.</w:t>
+      </w:r>
+    </w:p>
+    <w:p>
+      <w:pPr>
+        <w:spacing w:after="0"/>
+        <w:jc w:val="both"/>
+        <w:rPr>
+          <w:b/>
+          <w:bCs/>
+        </w:rPr>
+      </w:pPr>
+      <w:r>
+        <w:rPr>
+          <w:b/>
+          <w:bCs/>
+        </w:rPr>
+        <w:t>Note: Don’t give ‘int’ data type, tf.sqrt() will through error</w:t>
+      </w:r>
+      <w:r>
+        <w:rPr>
+          <w:b/>
+          <w:bCs/>
+        </w:rPr>
+        <w:t>.</w:t>
+      </w:r>
+    </w:p>
+    <w:p>
+      <w:r>
+        <w:rPr>
+          <w:noProof/>
+        </w:rPr>
+        <w:drawing>
+          <wp:inline distT="0" distB="0" distL="0" distR="0" wp14:anchorId="0F864361" wp14:editId="102FE84A">
+            <wp:extent cx="5943600" cy="1939925"/>
+            <wp:effectExtent l="0" t="0" r="0" b="3175"/>
+            <wp:docPr id="459733585" name="Picture 1"/>
+            <wp:cNvGraphicFramePr>
+              <a:graphicFrameLocks xmlns:a="http://schemas.openxmlformats.org/drawingml/2006/main" noChangeAspect="1"/>
+            </wp:cNvGraphicFramePr>
+            <a:graphic xmlns:a="http://schemas.openxmlformats.org/drawingml/2006/main">
+              <a:graphicData uri="http://schemas.openxmlformats.org/drawingml/2006/picture">
+                <pic:pic xmlns:pic="http://schemas.openxmlformats.org/drawingml/2006/picture">
+                  <pic:nvPicPr>
+                    <pic:cNvPr id="459733585" name=""/>
+                    <pic:cNvPicPr/>
+                  </pic:nvPicPr>
+                  <pic:blipFill>
+                    <a:blip r:embed="rId28"/>
+                    <a:stretch>
+                      <a:fillRect/>
+                    </a:stretch>
+                  </pic:blipFill>
+                  <pic:spPr>
+                    <a:xfrm>
+                      <a:off x="0" y="0"/>
+                      <a:ext cx="5943600" cy="1939925"/>
+                    </a:xfrm>
+                    <a:prstGeom prst="rect">
+                      <a:avLst/>
+                    </a:prstGeom>
+                  </pic:spPr>
+                </pic:pic>
+              </a:graphicData>
+            </a:graphic>
+          </wp:inline>
+        </w:drawing>
+      </w:r>
+    </w:p>
+    <w:p/>
+    <w:p>
+      <w:pPr>
+        <w:rPr>
+          <w:b/>
+          <w:color w:val="4472C4" w:themeColor="accent1"/>
+          <w:sz w:val="32"/>
+          <w:szCs w:val="32"/>
+          <w14:shadow w14:blurRad="38100" w14:dist="25400" w14:dir="5400000" w14:sx="100000" w14:sy="100000" w14:kx="0" w14:ky="0" w14:algn="ctr">
+            <w14:srgbClr w14:val="6E747A">
+              <w14:alpha w14:val="57000"/>
+            </w14:srgbClr>
+          </w14:shadow>
+          <w14:textOutline w14:w="0" w14:cap="flat" w14:cmpd="sng" w14:algn="ctr">
+            <w14:noFill/>
+            <w14:prstDash w14:val="solid"/>
+            <w14:round/>
+          </w14:textOutline>
+        </w:rPr>
+      </w:pPr>
+      <w:r>
+        <w:rPr>
+          <w:b/>
+          <w:color w:val="4472C4" w:themeColor="accent1"/>
+          <w:sz w:val="32"/>
+          <w:szCs w:val="32"/>
+          <w14:shadow w14:blurRad="38100" w14:dist="25400" w14:dir="5400000" w14:sx="100000" w14:sy="100000" w14:kx="0" w14:ky="0" w14:algn="ctr">
+            <w14:srgbClr w14:val="6E747A">
+              <w14:alpha w14:val="57000"/>
+            </w14:srgbClr>
+          </w14:shadow>
+          <w14:textOutline w14:w="0" w14:cap="flat" w14:cmpd="sng" w14:algn="ctr">
+            <w14:noFill/>
+            <w14:prstDash w14:val="solid"/>
+            <w14:round/>
+          </w14:textOutline>
+        </w:rPr>
+        <w:t>Tensorflow tf.</w:t>
+      </w:r>
+      <w:r>
+        <w:rPr>
+          <w:b/>
+          <w:color w:val="4472C4" w:themeColor="accent1"/>
+          <w:sz w:val="32"/>
+          <w:szCs w:val="32"/>
+          <w14:shadow w14:blurRad="38100" w14:dist="25400" w14:dir="5400000" w14:sx="100000" w14:sy="100000" w14:kx="0" w14:ky="0" w14:algn="ctr">
+            <w14:srgbClr w14:val="6E747A">
+              <w14:alpha w14:val="57000"/>
+            </w14:srgbClr>
+          </w14:shadow>
+          <w14:textOutline w14:w="0" w14:cap="flat" w14:cmpd="sng" w14:algn="ctr">
+            <w14:noFill/>
+            <w14:prstDash w14:val="solid"/>
+            <w14:round/>
+          </w14:textOutline>
+        </w:rPr>
+        <w:t>pow</w:t>
+      </w:r>
+      <w:r>
+        <w:rPr>
+          <w:b/>
+          <w:color w:val="4472C4" w:themeColor="accent1"/>
+          <w:sz w:val="32"/>
+          <w:szCs w:val="32"/>
+          <w14:shadow w14:blurRad="38100" w14:dist="25400" w14:dir="5400000" w14:sx="100000" w14:sy="100000" w14:kx="0" w14:ky="0" w14:algn="ctr">
+            <w14:srgbClr w14:val="6E747A">
+              <w14:alpha w14:val="57000"/>
+            </w14:srgbClr>
+          </w14:shadow>
+          <w14:textOutline w14:w="0" w14:cap="flat" w14:cmpd="sng" w14:algn="ctr">
+            <w14:noFill/>
+            <w14:prstDash w14:val="solid"/>
+            <w14:round/>
+          </w14:textOutline>
+        </w:rPr>
+        <w:t>() Function</w:t>
+      </w:r>
+      <w:r>
+        <w:rPr>
+          <w:b/>
+          <w:color w:val="4472C4" w:themeColor="accent1"/>
+          <w:sz w:val="32"/>
+          <w:szCs w:val="32"/>
+          <w14:shadow w14:blurRad="38100" w14:dist="25400" w14:dir="5400000" w14:sx="100000" w14:sy="100000" w14:kx="0" w14:ky="0" w14:algn="ctr">
+            <w14:srgbClr w14:val="6E747A">
+              <w14:alpha w14:val="57000"/>
+            </w14:srgbClr>
+          </w14:shadow>
+          <w14:textOutline w14:w="0" w14:cap="flat" w14:cmpd="sng" w14:algn="ctr">
+            <w14:noFill/>
+            <w14:prstDash w14:val="solid"/>
+            <w14:round/>
+          </w14:textOutline>
+        </w:rPr>
+        <w:t xml:space="preserve">: </w:t>
+      </w:r>
+    </w:p>
+    <w:p/>
+    <w:p>
+      <w:pPr>
+        <w:jc w:val="both"/>
+        <w:rPr>
+          <w:b/>
+          <w:bCs/>
+        </w:rPr>
+      </w:pPr>
+      <w:r>
+        <w:rPr>
+          <w:b/>
+          <w:bCs/>
+        </w:rPr>
+        <w:t>tf.pow(): Calculate the power of one value to another, Element wise power calculation</w:t>
+      </w:r>
+      <w:r>
+        <w:rPr>
+          <w:b/>
+          <w:bCs/>
+        </w:rPr>
+        <w:br/>
+        <w:t>It can be given the power of scaler, Numpy array</w:t>
+      </w:r>
+      <w:r>
+        <w:rPr>
+          <w:b/>
+          <w:bCs/>
+        </w:rPr>
+        <w:t xml:space="preserve">. </w:t>
+      </w:r>
+      <w:r>
+        <w:rPr>
+          <w:b/>
+          <w:bCs/>
+        </w:rPr>
+        <w:t>It allow t</w:t>
+      </w:r>
+      <w:r>
+        <w:rPr>
+          <w:b/>
+          <w:bCs/>
+        </w:rPr>
+        <w:t xml:space="preserve">f </w:t>
+      </w:r>
+      <w:r>
+        <w:rPr>
+          <w:b/>
+          <w:bCs/>
+        </w:rPr>
+        <w:t>variable/constant/placeholder/SparceMatrix with Specific datatype</w:t>
+      </w:r>
+    </w:p>
+    <w:p>
+      <w:pPr>
+        <w:spacing w:after="0"/>
+        <w:jc w:val="both"/>
+        <w:rPr>
+          <w:b/>
+          <w:bCs/>
+        </w:rPr>
+      </w:pPr>
+      <w:r>
+        <w:rPr>
+          <w:b/>
+          <w:bCs/>
+        </w:rPr>
+        <w:t>Data Type : float16, float32, float64, int32, int64, complex64, or complex128.</w:t>
+      </w:r>
+    </w:p>
+    <w:p>
+      <w:pPr>
+        <w:spacing w:after="0"/>
+        <w:jc w:val="both"/>
+        <w:rPr>
+          <w:b/>
+          <w:bCs/>
+        </w:rPr>
+      </w:pPr>
+      <w:r>
+        <w:rPr>
+          <w:b/>
+          <w:bCs/>
+        </w:rPr>
+        <w:t>Note: Don’t pass data in integer format, it will through error</w:t>
+      </w:r>
+    </w:p>
+    <w:p>
+      <w:pPr>
+        <w:jc w:val="both"/>
+      </w:pPr>
+      <w:r>
+        <w:rPr>
+          <w:b/>
+          <w:bCs/>
+        </w:rPr>
+        <w:t>Syntax: tf.pow(x, y, name=None)</w:t>
+      </w:r>
+    </w:p>
+    <w:p>
+      <w:r>
+        <w:rPr>
+          <w:noProof/>
+        </w:rPr>
+        <w:drawing>
+          <wp:inline distT="0" distB="0" distL="0" distR="0" wp14:anchorId="435C5E90" wp14:editId="20FFC106">
+            <wp:extent cx="5943600" cy="1852295"/>
+            <wp:effectExtent l="0" t="0" r="0" b="0"/>
+            <wp:docPr id="310494655" name="Picture 1"/>
+            <wp:cNvGraphicFramePr>
+              <a:graphicFrameLocks xmlns:a="http://schemas.openxmlformats.org/drawingml/2006/main" noChangeAspect="1"/>
+            </wp:cNvGraphicFramePr>
+            <a:graphic xmlns:a="http://schemas.openxmlformats.org/drawingml/2006/main">
+              <a:graphicData uri="http://schemas.openxmlformats.org/drawingml/2006/picture">
+                <pic:pic xmlns:pic="http://schemas.openxmlformats.org/drawingml/2006/picture">
+                  <pic:nvPicPr>
+                    <pic:cNvPr id="310494655" name=""/>
+                    <pic:cNvPicPr/>
+                  </pic:nvPicPr>
+                  <pic:blipFill>
+                    <a:blip r:embed="rId29"/>
+                    <a:stretch>
+                      <a:fillRect/>
+                    </a:stretch>
+                  </pic:blipFill>
+                  <pic:spPr>
+                    <a:xfrm>
+                      <a:off x="0" y="0"/>
+                      <a:ext cx="5943600" cy="1852295"/>
+                    </a:xfrm>
+                    <a:prstGeom prst="rect">
+                      <a:avLst/>
+                    </a:prstGeom>
+                  </pic:spPr>
+                </pic:pic>
+              </a:graphicData>
+            </a:graphic>
+          </wp:inline>
+        </w:drawing>
+      </w:r>
+    </w:p>
+    <w:p/>
+    <w:p>
+      <w:pPr>
+        <w:rPr>
+          <w:b/>
+          <w:bCs/>
+          <w:color w:val="4472C4" w:themeColor="accent1"/>
+          <w:sz w:val="32"/>
+          <w:szCs w:val="32"/>
+          <w14:shadow w14:blurRad="38100" w14:dist="25400" w14:dir="5400000" w14:sx="100000" w14:sy="100000" w14:kx="0" w14:ky="0" w14:algn="ctr">
+            <w14:srgbClr w14:val="6E747A">
+              <w14:alpha w14:val="57000"/>
+            </w14:srgbClr>
+          </w14:shadow>
+          <w14:textOutline w14:w="0" w14:cap="flat" w14:cmpd="sng" w14:algn="ctr">
+            <w14:noFill/>
+            <w14:prstDash w14:val="solid"/>
+            <w14:round/>
+          </w14:textOutline>
+        </w:rPr>
+      </w:pPr>
+      <w:r>
+        <w:rPr>
+          <w:b/>
+          <w:bCs/>
+          <w:color w:val="4472C4" w:themeColor="accent1"/>
+          <w:sz w:val="32"/>
+          <w:szCs w:val="32"/>
+          <w14:shadow w14:blurRad="38100" w14:dist="25400" w14:dir="5400000" w14:sx="100000" w14:sy="100000" w14:kx="0" w14:ky="0" w14:algn="ctr">
+            <w14:srgbClr w14:val="6E747A">
+              <w14:alpha w14:val="57000"/>
+            </w14:srgbClr>
+          </w14:shadow>
+          <w14:textOutline w14:w="0" w14:cap="flat" w14:cmpd="sng" w14:algn="ctr">
+            <w14:noFill/>
+            <w14:prstDash w14:val="solid"/>
+            <w14:round/>
+          </w14:textOutline>
+        </w:rPr>
+        <w:lastRenderedPageBreak/>
+        <w:t xml:space="preserve">Get Maximum Values: </w:t>
+      </w:r>
+    </w:p>
+    <w:p>
+      <w:pPr>
+        <w:rPr>
+          <w:b/>
+          <w:bCs/>
+          <w:color w:val="4472C4" w:themeColor="accent1"/>
+          <w:sz w:val="32"/>
+          <w:szCs w:val="32"/>
+          <w14:shadow w14:blurRad="38100" w14:dist="25400" w14:dir="5400000" w14:sx="100000" w14:sy="100000" w14:kx="0" w14:ky="0" w14:algn="ctr">
+            <w14:srgbClr w14:val="6E747A">
+              <w14:alpha w14:val="57000"/>
+            </w14:srgbClr>
+          </w14:shadow>
+          <w14:textOutline w14:w="0" w14:cap="flat" w14:cmpd="sng" w14:algn="ctr">
+            <w14:noFill/>
+            <w14:prstDash w14:val="solid"/>
+            <w14:round/>
+          </w14:textOutline>
+        </w:rPr>
+      </w:pPr>
+    </w:p>
+    <w:p>
+      <w:pPr>
+        <w:rPr>
+          <w:color w:val="000000" w:themeColor="text1"/>
+          <w:sz w:val="24"/>
+          <w:szCs w:val="24"/>
+          <w14:shadow w14:blurRad="38100" w14:dist="19050" w14:dir="2700000" w14:sx="100000" w14:sy="100000" w14:kx="0" w14:ky="0" w14:algn="tl">
+            <w14:schemeClr w14:val="dk1">
+              <w14:alpha w14:val="60000"/>
+            </w14:schemeClr>
+          </w14:shadow>
+          <w14:textOutline w14:w="0" w14:cap="flat" w14:cmpd="sng" w14:algn="ctr">
+            <w14:noFill/>
+            <w14:prstDash w14:val="solid"/>
+            <w14:round/>
+          </w14:textOutline>
+        </w:rPr>
+      </w:pPr>
+      <w:r>
+        <w:rPr>
+          <w:b/>
+          <w:bCs/>
+          <w:color w:val="000000" w:themeColor="text1"/>
+          <w:sz w:val="24"/>
+          <w:szCs w:val="24"/>
+          <w14:shadow w14:blurRad="38100" w14:dist="19050" w14:dir="2700000" w14:sx="100000" w14:sy="100000" w14:kx="0" w14:ky="0" w14:algn="tl">
+            <w14:schemeClr w14:val="dk1">
+              <w14:alpha w14:val="60000"/>
+            </w14:schemeClr>
+          </w14:shadow>
+          <w14:textOutline w14:w="0" w14:cap="flat" w14:cmpd="sng" w14:algn="ctr">
+            <w14:noFill/>
+            <w14:prstDash w14:val="solid"/>
+            <w14:round/>
+          </w14:textOutline>
+        </w:rPr>
+        <w:t>tf.maximum() :</w:t>
+      </w:r>
+      <w:r>
+        <w:rPr>
+          <w:color w:val="000000" w:themeColor="text1"/>
+          <w:sz w:val="24"/>
+          <w:szCs w:val="24"/>
+          <w14:shadow w14:blurRad="38100" w14:dist="19050" w14:dir="2700000" w14:sx="100000" w14:sy="100000" w14:kx="0" w14:ky="0" w14:algn="tl">
+            <w14:schemeClr w14:val="dk1">
+              <w14:alpha w14:val="60000"/>
+            </w14:schemeClr>
+          </w14:shadow>
+          <w14:textOutline w14:w="0" w14:cap="flat" w14:cmpd="sng" w14:algn="ctr">
+            <w14:noFill/>
+            <w14:prstDash w14:val="solid"/>
+            <w14:round/>
+          </w14:textOutline>
+        </w:rPr>
+        <w:t> Returns the maximum value by comparing of x and y (i.e. x &gt; y ? x : y) element-wise.</w:t>
+      </w:r>
+      <w:r>
+        <w:rPr>
+          <w:color w:val="000000" w:themeColor="text1"/>
+          <w:sz w:val="24"/>
+          <w:szCs w:val="24"/>
+          <w14:shadow w14:blurRad="38100" w14:dist="19050" w14:dir="2700000" w14:sx="100000" w14:sy="100000" w14:kx="0" w14:ky="0" w14:algn="tl">
+            <w14:schemeClr w14:val="dk1">
+              <w14:alpha w14:val="60000"/>
+            </w14:schemeClr>
+          </w14:shadow>
+          <w14:textOutline w14:w="0" w14:cap="flat" w14:cmpd="sng" w14:algn="ctr">
+            <w14:noFill/>
+            <w14:prstDash w14:val="solid"/>
+            <w14:round/>
+          </w14:textOutline>
+        </w:rPr>
+        <w:br/>
+        <w:t>It work with list, tuple, scaler, Numpy array</w:t>
+      </w:r>
+      <w:r>
+        <w:rPr>
+          <w:color w:val="000000" w:themeColor="text1"/>
+          <w:sz w:val="24"/>
+          <w:szCs w:val="24"/>
+          <w14:shadow w14:blurRad="38100" w14:dist="19050" w14:dir="2700000" w14:sx="100000" w14:sy="100000" w14:kx="0" w14:ky="0" w14:algn="tl">
+            <w14:schemeClr w14:val="dk1">
+              <w14:alpha w14:val="60000"/>
+            </w14:schemeClr>
+          </w14:shadow>
+          <w14:textOutline w14:w="0" w14:cap="flat" w14:cmpd="sng" w14:algn="ctr">
+            <w14:noFill/>
+            <w14:prstDash w14:val="solid"/>
+            <w14:round/>
+          </w14:textOutline>
+        </w:rPr>
+        <w:t xml:space="preserve"> </w:t>
+      </w:r>
+      <w:r>
+        <w:rPr>
+          <w:color w:val="000000" w:themeColor="text1"/>
+          <w:sz w:val="24"/>
+          <w:szCs w:val="24"/>
+          <w14:shadow w14:blurRad="38100" w14:dist="19050" w14:dir="2700000" w14:sx="100000" w14:sy="100000" w14:kx="0" w14:ky="0" w14:algn="tl">
+            <w14:schemeClr w14:val="dk1">
+              <w14:alpha w14:val="60000"/>
+            </w14:schemeClr>
+          </w14:shadow>
+          <w14:textOutline w14:w="0" w14:cap="flat" w14:cmpd="sng" w14:algn="ctr">
+            <w14:noFill/>
+            <w14:prstDash w14:val="solid"/>
+            <w14:round/>
+          </w14:textOutline>
+        </w:rPr>
+        <w:t>tf variable/constant/placeholder/SparceMatrix with each other and with scaler and with list/tuple</w:t>
+      </w:r>
+      <w:r>
+        <w:rPr>
+          <w:color w:val="000000" w:themeColor="text1"/>
+          <w:sz w:val="24"/>
+          <w:szCs w:val="24"/>
+          <w14:shadow w14:blurRad="38100" w14:dist="19050" w14:dir="2700000" w14:sx="100000" w14:sy="100000" w14:kx="0" w14:ky="0" w14:algn="tl">
+            <w14:schemeClr w14:val="dk1">
+              <w14:alpha w14:val="60000"/>
+            </w14:schemeClr>
+          </w14:shadow>
+          <w14:textOutline w14:w="0" w14:cap="flat" w14:cmpd="sng" w14:algn="ctr">
+            <w14:noFill/>
+            <w14:prstDash w14:val="solid"/>
+            <w14:round/>
+          </w14:textOutline>
+        </w:rPr>
+        <w:t>.</w:t>
+      </w:r>
+    </w:p>
+    <w:p>
+      <w:pPr>
+        <w:rPr>
+          <w:b/>
+          <w:bCs/>
+          <w:color w:val="000000" w:themeColor="text1"/>
+          <w:sz w:val="24"/>
+          <w:szCs w:val="24"/>
+          <w14:shadow w14:blurRad="38100" w14:dist="19050" w14:dir="2700000" w14:sx="100000" w14:sy="100000" w14:kx="0" w14:ky="0" w14:algn="tl">
+            <w14:schemeClr w14:val="dk1">
+              <w14:alpha w14:val="60000"/>
+            </w14:schemeClr>
+          </w14:shadow>
+          <w14:textOutline w14:w="0" w14:cap="flat" w14:cmpd="sng" w14:algn="ctr">
+            <w14:noFill/>
+            <w14:prstDash w14:val="solid"/>
+            <w14:round/>
+          </w14:textOutline>
+        </w:rPr>
+      </w:pPr>
+      <w:r>
+        <w:rPr>
+          <w:b/>
+          <w:bCs/>
+          <w:color w:val="000000" w:themeColor="text1"/>
+          <w:sz w:val="24"/>
+          <w:szCs w:val="24"/>
+          <w14:shadow w14:blurRad="38100" w14:dist="19050" w14:dir="2700000" w14:sx="100000" w14:sy="100000" w14:kx="0" w14:ky="0" w14:algn="tl">
+            <w14:schemeClr w14:val="dk1">
+              <w14:alpha w14:val="60000"/>
+            </w14:schemeClr>
+          </w14:shadow>
+          <w14:textOutline w14:w="0" w14:cap="flat" w14:cmpd="sng" w14:algn="ctr">
+            <w14:noFill/>
+            <w14:prstDash w14:val="solid"/>
+            <w14:round/>
+          </w14:textOutline>
+        </w:rPr>
+        <w:t>Syntax: tf.maximum(x, y, name=None)</w:t>
+      </w:r>
+    </w:p>
+    <w:p>
+      <w:pPr>
+        <w:jc w:val="both"/>
+        <w:rPr>
+          <w:color w:val="000000" w:themeColor="text1"/>
+          <w:sz w:val="24"/>
+          <w:szCs w:val="24"/>
+          <w14:shadow w14:blurRad="38100" w14:dist="19050" w14:dir="2700000" w14:sx="100000" w14:sy="100000" w14:kx="0" w14:ky="0" w14:algn="tl">
+            <w14:schemeClr w14:val="dk1">
+              <w14:alpha w14:val="60000"/>
+            </w14:schemeClr>
+          </w14:shadow>
+          <w14:textOutline w14:w="0" w14:cap="flat" w14:cmpd="sng" w14:algn="ctr">
+            <w14:noFill/>
+            <w14:prstDash w14:val="solid"/>
+            <w14:round/>
+          </w14:textOutline>
+        </w:rPr>
+      </w:pPr>
+      <w:r>
+        <w:rPr>
+          <w:noProof/>
+        </w:rPr>
+        <w:drawing>
+          <wp:inline distT="0" distB="0" distL="0" distR="0" wp14:anchorId="3D8FA321" wp14:editId="03D57AFF">
+            <wp:extent cx="5943600" cy="2106295"/>
+            <wp:effectExtent l="0" t="0" r="0" b="8255"/>
+            <wp:docPr id="1729028402" name="Picture 1"/>
+            <wp:cNvGraphicFramePr>
+              <a:graphicFrameLocks xmlns:a="http://schemas.openxmlformats.org/drawingml/2006/main" noChangeAspect="1"/>
+            </wp:cNvGraphicFramePr>
+            <a:graphic xmlns:a="http://schemas.openxmlformats.org/drawingml/2006/main">
+              <a:graphicData uri="http://schemas.openxmlformats.org/drawingml/2006/picture">
+                <pic:pic xmlns:pic="http://schemas.openxmlformats.org/drawingml/2006/picture">
+                  <pic:nvPicPr>
+                    <pic:cNvPr id="1729028402" name=""/>
+                    <pic:cNvPicPr/>
+                  </pic:nvPicPr>
+                  <pic:blipFill>
+                    <a:blip r:embed="rId30"/>
+                    <a:stretch>
+                      <a:fillRect/>
+                    </a:stretch>
+                  </pic:blipFill>
+                  <pic:spPr>
+                    <a:xfrm>
+                      <a:off x="0" y="0"/>
+                      <a:ext cx="5943600" cy="2106295"/>
+                    </a:xfrm>
+                    <a:prstGeom prst="rect">
+                      <a:avLst/>
+                    </a:prstGeom>
+                  </pic:spPr>
+                </pic:pic>
+              </a:graphicData>
+            </a:graphic>
+          </wp:inline>
+        </w:drawing>
+      </w:r>
+    </w:p>
+    <w:p>
+      <w:pPr>
+        <w:rPr>
+          <w:b/>
+          <w:bCs/>
+          <w:color w:val="4472C4" w:themeColor="accent1"/>
+          <w:sz w:val="32"/>
+          <w:szCs w:val="32"/>
+          <w14:shadow w14:blurRad="38100" w14:dist="25400" w14:dir="5400000" w14:sx="100000" w14:sy="100000" w14:kx="0" w14:ky="0" w14:algn="ctr">
+            <w14:srgbClr w14:val="6E747A">
+              <w14:alpha w14:val="57000"/>
+            </w14:srgbClr>
+          </w14:shadow>
+          <w14:textOutline w14:w="0" w14:cap="flat" w14:cmpd="sng" w14:algn="ctr">
+            <w14:noFill/>
+            <w14:prstDash w14:val="solid"/>
+            <w14:round/>
+          </w14:textOutline>
+        </w:rPr>
+      </w:pPr>
+      <w:r>
+        <w:rPr>
+          <w:b/>
+          <w:bCs/>
+          <w:color w:val="4472C4" w:themeColor="accent1"/>
+          <w:sz w:val="32"/>
+          <w:szCs w:val="32"/>
+          <w14:shadow w14:blurRad="38100" w14:dist="25400" w14:dir="5400000" w14:sx="100000" w14:sy="100000" w14:kx="0" w14:ky="0" w14:algn="ctr">
+            <w14:srgbClr w14:val="6E747A">
+              <w14:alpha w14:val="57000"/>
+            </w14:srgbClr>
+          </w14:shadow>
+          <w14:textOutline w14:w="0" w14:cap="flat" w14:cmpd="sng" w14:algn="ctr">
+            <w14:noFill/>
+            <w14:prstDash w14:val="solid"/>
+            <w14:round/>
+          </w14:textOutline>
+        </w:rPr>
+        <w:t>Get M</w:t>
+      </w:r>
+      <w:r>
+        <w:rPr>
+          <w:b/>
+          <w:bCs/>
+          <w:color w:val="4472C4" w:themeColor="accent1"/>
+          <w:sz w:val="32"/>
+          <w:szCs w:val="32"/>
+          <w14:shadow w14:blurRad="38100" w14:dist="25400" w14:dir="5400000" w14:sx="100000" w14:sy="100000" w14:kx="0" w14:ky="0" w14:algn="ctr">
+            <w14:srgbClr w14:val="6E747A">
+              <w14:alpha w14:val="57000"/>
+            </w14:srgbClr>
+          </w14:shadow>
+          <w14:textOutline w14:w="0" w14:cap="flat" w14:cmpd="sng" w14:algn="ctr">
+            <w14:noFill/>
+            <w14:prstDash w14:val="solid"/>
+            <w14:round/>
+          </w14:textOutline>
+        </w:rPr>
+        <w:t>inimum</w:t>
+      </w:r>
+      <w:r>
+        <w:rPr>
+          <w:b/>
+          <w:bCs/>
+          <w:color w:val="4472C4" w:themeColor="accent1"/>
+          <w:sz w:val="32"/>
+          <w:szCs w:val="32"/>
+          <w14:shadow w14:blurRad="38100" w14:dist="25400" w14:dir="5400000" w14:sx="100000" w14:sy="100000" w14:kx="0" w14:ky="0" w14:algn="ctr">
+            <w14:srgbClr w14:val="6E747A">
+              <w14:alpha w14:val="57000"/>
+            </w14:srgbClr>
+          </w14:shadow>
+          <w14:textOutline w14:w="0" w14:cap="flat" w14:cmpd="sng" w14:algn="ctr">
+            <w14:noFill/>
+            <w14:prstDash w14:val="solid"/>
+            <w14:round/>
+          </w14:textOutline>
+        </w:rPr>
+        <w:t xml:space="preserve"> Values: </w:t>
+      </w:r>
+    </w:p>
+    <w:p>
+      <w:pPr>
+        <w:jc w:val="both"/>
+        <w:rPr>
+          <w:color w:val="000000" w:themeColor="text1"/>
+          <w:sz w:val="24"/>
+          <w:szCs w:val="24"/>
+          <w14:shadow w14:blurRad="38100" w14:dist="19050" w14:dir="2700000" w14:sx="100000" w14:sy="100000" w14:kx="0" w14:ky="0" w14:algn="tl">
+            <w14:schemeClr w14:val="dk1">
+              <w14:alpha w14:val="60000"/>
+            </w14:schemeClr>
+          </w14:shadow>
+          <w14:textOutline w14:w="0" w14:cap="flat" w14:cmpd="sng" w14:algn="ctr">
+            <w14:noFill/>
+            <w14:prstDash w14:val="solid"/>
+            <w14:round/>
+          </w14:textOutline>
+        </w:rPr>
+      </w:pPr>
+      <w:r>
+        <w:rPr>
+          <w:b/>
+          <w:bCs/>
+          <w:color w:val="000000" w:themeColor="text1"/>
+          <w:sz w:val="24"/>
+          <w:szCs w:val="24"/>
+          <w14:shadow w14:blurRad="38100" w14:dist="19050" w14:dir="2700000" w14:sx="100000" w14:sy="100000" w14:kx="0" w14:ky="0" w14:algn="tl">
+            <w14:schemeClr w14:val="dk1">
+              <w14:alpha w14:val="60000"/>
+            </w14:schemeClr>
+          </w14:shadow>
+          <w14:textOutline w14:w="0" w14:cap="flat" w14:cmpd="sng" w14:algn="ctr">
+            <w14:noFill/>
+            <w14:prstDash w14:val="solid"/>
+            <w14:round/>
+          </w14:textOutline>
+        </w:rPr>
+        <w:t>tf.minimum() :</w:t>
+      </w:r>
+      <w:r>
+        <w:rPr>
+          <w:color w:val="000000" w:themeColor="text1"/>
+          <w:sz w:val="24"/>
+          <w:szCs w:val="24"/>
+          <w14:shadow w14:blurRad="38100" w14:dist="19050" w14:dir="2700000" w14:sx="100000" w14:sy="100000" w14:kx="0" w14:ky="0" w14:algn="tl">
+            <w14:schemeClr w14:val="dk1">
+              <w14:alpha w14:val="60000"/>
+            </w14:schemeClr>
+          </w14:shadow>
+          <w14:textOutline w14:w="0" w14:cap="flat" w14:cmpd="sng" w14:algn="ctr">
+            <w14:noFill/>
+            <w14:prstDash w14:val="solid"/>
+            <w14:round/>
+          </w14:textOutline>
+        </w:rPr>
+        <w:t> Returns the minimum value by comparing of x and y (i.e. x &gt; y ? x : y) element-wise.</w:t>
+      </w:r>
+      <w:r>
+        <w:rPr>
+          <w:color w:val="000000" w:themeColor="text1"/>
+          <w:sz w:val="24"/>
+          <w:szCs w:val="24"/>
+          <w14:shadow w14:blurRad="38100" w14:dist="19050" w14:dir="2700000" w14:sx="100000" w14:sy="100000" w14:kx="0" w14:ky="0" w14:algn="tl">
+            <w14:schemeClr w14:val="dk1">
+              <w14:alpha w14:val="60000"/>
+            </w14:schemeClr>
+          </w14:shadow>
+          <w14:textOutline w14:w="0" w14:cap="flat" w14:cmpd="sng" w14:algn="ctr">
+            <w14:noFill/>
+            <w14:prstDash w14:val="solid"/>
+            <w14:round/>
+          </w14:textOutline>
+        </w:rPr>
+        <w:br/>
+        <w:t>It works with list, tuple, scaler, Numpy array</w:t>
+      </w:r>
+      <w:r>
+        <w:rPr>
+          <w:color w:val="000000" w:themeColor="text1"/>
+          <w:sz w:val="24"/>
+          <w:szCs w:val="24"/>
+          <w14:shadow w14:blurRad="38100" w14:dist="19050" w14:dir="2700000" w14:sx="100000" w14:sy="100000" w14:kx="0" w14:ky="0" w14:algn="tl">
+            <w14:schemeClr w14:val="dk1">
+              <w14:alpha w14:val="60000"/>
+            </w14:schemeClr>
+          </w14:shadow>
+          <w14:textOutline w14:w="0" w14:cap="flat" w14:cmpd="sng" w14:algn="ctr">
+            <w14:noFill/>
+            <w14:prstDash w14:val="solid"/>
+            <w14:round/>
+          </w14:textOutline>
+        </w:rPr>
+        <w:t xml:space="preserve"> </w:t>
+      </w:r>
+      <w:r>
+        <w:rPr>
+          <w:color w:val="000000" w:themeColor="text1"/>
+          <w:sz w:val="24"/>
+          <w:szCs w:val="24"/>
+          <w14:shadow w14:blurRad="38100" w14:dist="19050" w14:dir="2700000" w14:sx="100000" w14:sy="100000" w14:kx="0" w14:ky="0" w14:algn="tl">
+            <w14:schemeClr w14:val="dk1">
+              <w14:alpha w14:val="60000"/>
+            </w14:schemeClr>
+          </w14:shadow>
+          <w14:textOutline w14:w="0" w14:cap="flat" w14:cmpd="sng" w14:algn="ctr">
+            <w14:noFill/>
+            <w14:prstDash w14:val="solid"/>
+            <w14:round/>
+          </w14:textOutline>
+        </w:rPr>
+        <w:t>tf variable/constant/placeholder/SparceMatrix with each other and with scaler and with list/tuple</w:t>
+      </w:r>
+      <w:r>
+        <w:rPr>
+          <w:color w:val="000000" w:themeColor="text1"/>
+          <w:sz w:val="24"/>
+          <w:szCs w:val="24"/>
+          <w14:shadow w14:blurRad="38100" w14:dist="19050" w14:dir="2700000" w14:sx="100000" w14:sy="100000" w14:kx="0" w14:ky="0" w14:algn="tl">
+            <w14:schemeClr w14:val="dk1">
+              <w14:alpha w14:val="60000"/>
+            </w14:schemeClr>
+          </w14:shadow>
+          <w14:textOutline w14:w="0" w14:cap="flat" w14:cmpd="sng" w14:algn="ctr">
+            <w14:noFill/>
+            <w14:prstDash w14:val="solid"/>
+            <w14:round/>
+          </w14:textOutline>
+        </w:rPr>
+        <w:t>.</w:t>
+      </w:r>
+    </w:p>
+    <w:p>
+      <w:pPr>
+        <w:jc w:val="both"/>
+        <w:rPr>
+          <w:b/>
+          <w:bCs/>
+          <w:color w:val="000000" w:themeColor="text1"/>
+          <w:sz w:val="24"/>
+          <w:szCs w:val="24"/>
+          <w14:shadow w14:blurRad="38100" w14:dist="19050" w14:dir="2700000" w14:sx="100000" w14:sy="100000" w14:kx="0" w14:ky="0" w14:algn="tl">
+            <w14:schemeClr w14:val="dk1">
+              <w14:alpha w14:val="60000"/>
+            </w14:schemeClr>
+          </w14:shadow>
+          <w14:textOutline w14:w="0" w14:cap="flat" w14:cmpd="sng" w14:algn="ctr">
+            <w14:noFill/>
+            <w14:prstDash w14:val="solid"/>
+            <w14:round/>
+          </w14:textOutline>
+        </w:rPr>
+      </w:pPr>
+      <w:r>
+        <w:rPr>
+          <w:b/>
+          <w:bCs/>
+          <w:color w:val="000000" w:themeColor="text1"/>
+          <w:sz w:val="24"/>
+          <w:szCs w:val="24"/>
+          <w14:shadow w14:blurRad="38100" w14:dist="19050" w14:dir="2700000" w14:sx="100000" w14:sy="100000" w14:kx="0" w14:ky="0" w14:algn="tl">
+            <w14:schemeClr w14:val="dk1">
+              <w14:alpha w14:val="60000"/>
+            </w14:schemeClr>
+          </w14:shadow>
+          <w14:textOutline w14:w="0" w14:cap="flat" w14:cmpd="sng" w14:algn="ctr">
+            <w14:noFill/>
+            <w14:prstDash w14:val="solid"/>
+            <w14:round/>
+          </w14:textOutline>
+        </w:rPr>
+        <w:t>Syntax: tf.minimum(x, y, name=None)</w:t>
+      </w:r>
+    </w:p>
+    <w:p>
+      <w:pPr>
+        <w:jc w:val="both"/>
+        <w:rPr>
+          <w:color w:val="000000" w:themeColor="text1"/>
+          <w:sz w:val="24"/>
+          <w:szCs w:val="24"/>
+          <w14:shadow w14:blurRad="38100" w14:dist="19050" w14:dir="2700000" w14:sx="100000" w14:sy="100000" w14:kx="0" w14:ky="0" w14:algn="tl">
+            <w14:schemeClr w14:val="dk1">
+              <w14:alpha w14:val="60000"/>
+            </w14:schemeClr>
+          </w14:shadow>
+          <w14:textOutline w14:w="0" w14:cap="flat" w14:cmpd="sng" w14:algn="ctr">
+            <w14:noFill/>
+            <w14:prstDash w14:val="solid"/>
+            <w14:round/>
+          </w14:textOutline>
+        </w:rPr>
+      </w:pPr>
+      <w:r>
+        <w:rPr>
+          <w:noProof/>
+        </w:rPr>
+        <w:drawing>
+          <wp:inline distT="0" distB="0" distL="0" distR="0" wp14:anchorId="129B3B51" wp14:editId="23168533">
+            <wp:extent cx="5943600" cy="2063115"/>
+            <wp:effectExtent l="0" t="0" r="0" b="0"/>
+            <wp:docPr id="138594301" name="Picture 1"/>
+            <wp:cNvGraphicFramePr>
+              <a:graphicFrameLocks xmlns:a="http://schemas.openxmlformats.org/drawingml/2006/main" noChangeAspect="1"/>
+            </wp:cNvGraphicFramePr>
+            <a:graphic xmlns:a="http://schemas.openxmlformats.org/drawingml/2006/main">
+              <a:graphicData uri="http://schemas.openxmlformats.org/drawingml/2006/picture">
+                <pic:pic xmlns:pic="http://schemas.openxmlformats.org/drawingml/2006/picture">
+                  <pic:nvPicPr>
+                    <pic:cNvPr id="138594301" name=""/>
+                    <pic:cNvPicPr/>
+                  </pic:nvPicPr>
+                  <pic:blipFill>
+                    <a:blip r:embed="rId31"/>
+                    <a:stretch>
+                      <a:fillRect/>
+                    </a:stretch>
+                  </pic:blipFill>
+                  <pic:spPr>
+                    <a:xfrm>
+                      <a:off x="0" y="0"/>
+                      <a:ext cx="5943600" cy="2063115"/>
+                    </a:xfrm>
+                    <a:prstGeom prst="rect">
+                      <a:avLst/>
+                    </a:prstGeom>
+                  </pic:spPr>
+                </pic:pic>
+              </a:graphicData>
+            </a:graphic>
+          </wp:inline>
+        </w:drawing>
+      </w:r>
+    </w:p>
+    <w:p>
+      <w:pPr>
+        <w:rPr>
+          <w:color w:val="000000" w:themeColor="text1"/>
+          <w:sz w:val="24"/>
+          <w:szCs w:val="24"/>
+          <w14:shadow w14:blurRad="38100" w14:dist="19050" w14:dir="2700000" w14:sx="100000" w14:sy="100000" w14:kx="0" w14:ky="0" w14:algn="tl">
+            <w14:schemeClr w14:val="dk1">
+              <w14:alpha w14:val="60000"/>
+            </w14:schemeClr>
+          </w14:shadow>
+          <w14:textOutline w14:w="0" w14:cap="flat" w14:cmpd="sng" w14:algn="ctr">
+            <w14:noFill/>
+            <w14:prstDash w14:val="solid"/>
+            <w14:round/>
+          </w14:textOutline>
+        </w:rPr>
+      </w:pPr>
+    </w:p>
+    <w:p>
+      <w:pPr>
+        <w:rPr>
+          <w:color w:val="000000" w:themeColor="text1"/>
+          <w:sz w:val="24"/>
+          <w:szCs w:val="24"/>
+          <w14:shadow w14:blurRad="38100" w14:dist="19050" w14:dir="2700000" w14:sx="100000" w14:sy="100000" w14:kx="0" w14:ky="0" w14:algn="tl">
+            <w14:schemeClr w14:val="dk1">
+              <w14:alpha w14:val="60000"/>
+            </w14:schemeClr>
+          </w14:shadow>
+          <w14:textOutline w14:w="0" w14:cap="flat" w14:cmpd="sng" w14:algn="ctr">
+            <w14:noFill/>
+            <w14:prstDash w14:val="solid"/>
+            <w14:round/>
+          </w14:textOutline>
+        </w:rPr>
+      </w:pPr>
+    </w:p>
     <w:sectPr>
       <w:pgSz w:w="12240" w:h="15840"/>
       <w:pgMar w:top="1440" w:right="1440" w:bottom="1440" w:left="1440" w:header="720" w:footer="720" w:gutter="0"/>
@@ -6323,6 +6279,19 @@
     <w:uiPriority w:val="99"/>
     <w:rsid w:val="008A05F7"/>
   </w:style>
+  <w:style w:type="paragraph" w:styleId="NormalWeb">
+    <w:name w:val="Normal (Web)"/>
+    <w:basedOn w:val="Normal"/>
+    <w:uiPriority w:val="99"/>
+    <w:semiHidden/>
+    <w:unhideWhenUsed/>
+    <w:rsid w:val="00A927E8"/>
+    <w:rPr>
+      <w:rFonts w:ascii="Times New Roman" w:hAnsi="Times New Roman" w:cs="Times New Roman"/>
+      <w:sz w:val="24"/>
+      <w:szCs w:val="24"/>
+    </w:rPr>
+  </w:style>
 </w:styles>
 </file>
 
